--- a/Notes of Python.docx
+++ b/Notes of Python.docx
@@ -239,18 +239,7 @@
           <w:sz w:val="28"/>
           <w:szCs w:val="28"/>
         </w:rPr>
-        <w:t xml:space="preserve">FEATURES OF </w:t>
-      </w:r>
-      <w:proofErr w:type="gramStart"/>
-      <w:r>
-        <w:rPr>
-          <w:rFonts w:ascii="Arial" w:hAnsi="Arial" w:cs="Arial"/>
-          <w:b/>
-          <w:bCs/>
-          <w:sz w:val="28"/>
-          <w:szCs w:val="28"/>
-        </w:rPr>
-        <w:t>PYTHON</w:t>
+        <w:t>FEATURES OF PYTHON</w:t>
       </w:r>
       <w:r>
         <w:rPr>
@@ -262,7 +251,6 @@
         </w:rPr>
         <w:t>:-</w:t>
       </w:r>
-      <w:proofErr w:type="gramEnd"/>
     </w:p>
     <w:p>
       <w:pPr>
@@ -514,51 +502,16 @@
           <w:u w:val="single"/>
         </w:rPr>
       </w:pPr>
-    </w:p>
-    <w:p>
-      <w:pPr>
-        <w:rPr>
-          <w:rFonts w:ascii="Arial" w:hAnsi="Arial" w:cs="Arial"/>
-          <w:b/>
-          <w:bCs/>
-          <w:sz w:val="32"/>
-          <w:szCs w:val="32"/>
-          <w:u w:val="single"/>
-        </w:rPr>
-      </w:pPr>
-    </w:p>
-    <w:p>
-      <w:pPr>
-        <w:rPr>
-          <w:rFonts w:ascii="Arial" w:hAnsi="Arial" w:cs="Arial"/>
-          <w:b/>
-          <w:bCs/>
-          <w:sz w:val="32"/>
-          <w:szCs w:val="32"/>
-          <w:u w:val="single"/>
-        </w:rPr>
-      </w:pPr>
-    </w:p>
-    <w:p>
-      <w:pPr>
-        <w:rPr>
-          <w:rFonts w:ascii="Arial" w:hAnsi="Arial" w:cs="Arial"/>
-          <w:b/>
-          <w:bCs/>
-          <w:sz w:val="32"/>
-          <w:szCs w:val="32"/>
-          <w:u w:val="single"/>
-        </w:rPr>
-      </w:pPr>
-      <w:r>
-        <w:rPr>
-          <w:rFonts w:ascii="Arial" w:hAnsi="Arial" w:cs="Arial"/>
-          <w:b/>
-          <w:bCs/>
-          <w:sz w:val="32"/>
-          <w:szCs w:val="32"/>
-          <w:u w:val="single"/>
-        </w:rPr>
+      <w:r>
+        <w:rPr>
+          <w:rFonts w:ascii="Arial" w:hAnsi="Arial" w:cs="Arial"/>
+          <w:b/>
+          <w:bCs/>
+          <w:sz w:val="32"/>
+          <w:szCs w:val="32"/>
+          <w:u w:val="single"/>
+        </w:rPr>
+        <w:lastRenderedPageBreak/>
         <w:t>Day 2</w:t>
       </w:r>
     </w:p>
@@ -613,53 +566,16 @@
           <w:u w:val="single"/>
         </w:rPr>
       </w:pPr>
-      <w:proofErr w:type="gramStart"/>
-      <w:r>
-        <w:rPr>
-          <w:rFonts w:ascii="Arial" w:hAnsi="Arial" w:cs="Arial"/>
-          <w:b/>
-          <w:bCs/>
-          <w:sz w:val="28"/>
-          <w:szCs w:val="28"/>
-          <w:u w:val="single"/>
-        </w:rPr>
-        <w:t>print(</w:t>
-      </w:r>
-      <w:proofErr w:type="gramEnd"/>
-      <w:r>
-        <w:rPr>
-          <w:rFonts w:ascii="Arial" w:hAnsi="Arial" w:cs="Arial"/>
-          <w:b/>
-          <w:bCs/>
-          <w:sz w:val="28"/>
-          <w:szCs w:val="28"/>
-          <w:u w:val="single"/>
-        </w:rPr>
-        <w:t>"hello world") # print is a function (more later) Execute this file (.</w:t>
-      </w:r>
-      <w:proofErr w:type="spellStart"/>
-      <w:r>
-        <w:rPr>
-          <w:rFonts w:ascii="Arial" w:hAnsi="Arial" w:cs="Arial"/>
-          <w:b/>
-          <w:bCs/>
-          <w:sz w:val="28"/>
-          <w:szCs w:val="28"/>
-          <w:u w:val="single"/>
-        </w:rPr>
-        <w:t>py</w:t>
-      </w:r>
-      <w:proofErr w:type="spellEnd"/>
-      <w:r>
-        <w:rPr>
-          <w:rFonts w:ascii="Arial" w:hAnsi="Arial" w:cs="Arial"/>
-          <w:b/>
-          <w:bCs/>
-          <w:sz w:val="28"/>
-          <w:szCs w:val="28"/>
-          <w:u w:val="single"/>
-        </w:rPr>
-        <w:t xml:space="preserve"> file) by typing python hello.py and you will see Hello World printed on the screen. </w:t>
+      <w:r>
+        <w:rPr>
+          <w:rFonts w:ascii="Arial" w:hAnsi="Arial" w:cs="Arial"/>
+          <w:b/>
+          <w:bCs/>
+          <w:sz w:val="28"/>
+          <w:szCs w:val="28"/>
+          <w:u w:val="single"/>
+        </w:rPr>
+        <w:t xml:space="preserve">print("hello world") # print is a function (more later) Execute this file (.py file) by typing python hello.py and you will see Hello World printed on the screen. </w:t>
       </w:r>
     </w:p>
     <w:p>
@@ -779,18 +695,7 @@
           <w:sz w:val="28"/>
           <w:szCs w:val="28"/>
         </w:rPr>
-        <w:t xml:space="preserve">There are two types of modules in </w:t>
-      </w:r>
-      <w:proofErr w:type="gramStart"/>
-      <w:r>
-        <w:rPr>
-          <w:rFonts w:ascii="Arial" w:hAnsi="Arial" w:cs="Arial"/>
-          <w:b/>
-          <w:bCs/>
-          <w:sz w:val="28"/>
-          <w:szCs w:val="28"/>
-        </w:rPr>
-        <w:t>Python</w:t>
+        <w:t>There are two types of modules in Python</w:t>
       </w:r>
       <w:r>
         <w:rPr>
@@ -802,7 +707,6 @@
         </w:rPr>
         <w:t>:-</w:t>
       </w:r>
-      <w:proofErr w:type="gramEnd"/>
     </w:p>
     <w:p>
       <w:pPr>
@@ -852,60 +756,24 @@
           <w:sz w:val="28"/>
           <w:szCs w:val="28"/>
         </w:rPr>
-        <w:t xml:space="preserve">Some examples of built in modules are </w:t>
-      </w:r>
-      <w:proofErr w:type="spellStart"/>
-      <w:r>
-        <w:rPr>
-          <w:rFonts w:ascii="Arial" w:hAnsi="Arial" w:cs="Arial"/>
-          <w:sz w:val="28"/>
-          <w:szCs w:val="28"/>
-        </w:rPr>
-        <w:t>os</w:t>
-      </w:r>
-      <w:proofErr w:type="spellEnd"/>
-      <w:r>
-        <w:rPr>
-          <w:rFonts w:ascii="Arial" w:hAnsi="Arial" w:cs="Arial"/>
-          <w:sz w:val="28"/>
-          <w:szCs w:val="28"/>
-        </w:rPr>
-        <w:t xml:space="preserve">, random etc. </w:t>
-      </w:r>
-    </w:p>
-    <w:p>
-      <w:pPr>
-        <w:rPr>
-          <w:rFonts w:ascii="Arial" w:hAnsi="Arial" w:cs="Arial"/>
-          <w:sz w:val="28"/>
-          <w:szCs w:val="28"/>
-        </w:rPr>
-      </w:pPr>
-      <w:r>
-        <w:rPr>
-          <w:rFonts w:ascii="Arial" w:hAnsi="Arial" w:cs="Arial"/>
-          <w:sz w:val="28"/>
-          <w:szCs w:val="28"/>
-        </w:rPr>
-        <w:t xml:space="preserve">Some examples of external modules are </w:t>
-      </w:r>
-      <w:proofErr w:type="spellStart"/>
-      <w:r>
-        <w:rPr>
-          <w:rFonts w:ascii="Arial" w:hAnsi="Arial" w:cs="Arial"/>
-          <w:sz w:val="28"/>
-          <w:szCs w:val="28"/>
-        </w:rPr>
-        <w:t>tensorflow</w:t>
-      </w:r>
-      <w:proofErr w:type="spellEnd"/>
-      <w:r>
-        <w:rPr>
-          <w:rFonts w:ascii="Arial" w:hAnsi="Arial" w:cs="Arial"/>
-          <w:sz w:val="28"/>
-          <w:szCs w:val="28"/>
-        </w:rPr>
-        <w:t xml:space="preserve">, flask etc. </w:t>
+        <w:t xml:space="preserve">Some examples of built in modules are os, random etc. </w:t>
+      </w:r>
+    </w:p>
+    <w:p>
+      <w:pPr>
+        <w:rPr>
+          <w:rFonts w:ascii="Arial" w:hAnsi="Arial" w:cs="Arial"/>
+          <w:sz w:val="28"/>
+          <w:szCs w:val="28"/>
+        </w:rPr>
+      </w:pPr>
+      <w:r>
+        <w:rPr>
+          <w:rFonts w:ascii="Arial" w:hAnsi="Arial" w:cs="Arial"/>
+          <w:sz w:val="28"/>
+          <w:szCs w:val="28"/>
+        </w:rPr>
+        <w:t xml:space="preserve">Some examples of external modules are tensorflow, flask etc. </w:t>
       </w:r>
     </w:p>
     <w:p>
@@ -1061,18 +929,7 @@
           <w:sz w:val="28"/>
           <w:szCs w:val="28"/>
         </w:rPr>
-        <w:t xml:space="preserve">There are two types of comments in </w:t>
-      </w:r>
-      <w:proofErr w:type="gramStart"/>
-      <w:r>
-        <w:rPr>
-          <w:rFonts w:ascii="Arial" w:hAnsi="Arial" w:cs="Arial"/>
-          <w:b/>
-          <w:bCs/>
-          <w:sz w:val="28"/>
-          <w:szCs w:val="28"/>
-        </w:rPr>
-        <w:t>python</w:t>
+        <w:t>There are two types of comments in python</w:t>
       </w:r>
       <w:r>
         <w:rPr>
@@ -1084,7 +941,6 @@
         </w:rPr>
         <w:t>:-</w:t>
       </w:r>
-      <w:proofErr w:type="gramEnd"/>
     </w:p>
     <w:p>
       <w:pPr>
@@ -1192,6 +1048,387 @@
           <w:u w:val="single"/>
         </w:rPr>
         <w:t>"""This is an amazing example of a Multiline comment!"""</w:t>
+      </w:r>
+    </w:p>
+    <w:p>
+      <w:pPr>
+        <w:pStyle w:val="ListParagraph"/>
+        <w:ind w:left="435"/>
+        <w:rPr>
+          <w:rFonts w:ascii="Arial" w:hAnsi="Arial" w:cs="Arial"/>
+          <w:b/>
+          <w:bCs/>
+          <w:sz w:val="28"/>
+          <w:szCs w:val="28"/>
+          <w:u w:val="single"/>
+        </w:rPr>
+      </w:pPr>
+    </w:p>
+    <w:p>
+      <w:pPr>
+        <w:pStyle w:val="ListParagraph"/>
+        <w:ind w:left="435"/>
+        <w:rPr>
+          <w:rFonts w:ascii="Arial" w:hAnsi="Arial" w:cs="Arial"/>
+          <w:b/>
+          <w:bCs/>
+          <w:sz w:val="32"/>
+          <w:szCs w:val="32"/>
+          <w:u w:val="single"/>
+        </w:rPr>
+      </w:pPr>
+      <w:r>
+        <w:rPr>
+          <w:rFonts w:ascii="Arial" w:hAnsi="Arial" w:cs="Arial"/>
+          <w:b/>
+          <w:bCs/>
+          <w:sz w:val="32"/>
+          <w:szCs w:val="32"/>
+          <w:u w:val="single"/>
+        </w:rPr>
+        <w:lastRenderedPageBreak/>
+        <w:t>Day 2</w:t>
+      </w:r>
+    </w:p>
+    <w:p>
+      <w:pPr>
+        <w:pStyle w:val="ListParagraph"/>
+        <w:ind w:left="435"/>
+        <w:rPr>
+          <w:rFonts w:ascii="Arial" w:hAnsi="Arial" w:cs="Arial"/>
+          <w:b/>
+          <w:bCs/>
+          <w:sz w:val="32"/>
+          <w:szCs w:val="32"/>
+          <w:u w:val="single"/>
+        </w:rPr>
+      </w:pPr>
+    </w:p>
+    <w:p>
+      <w:pPr>
+        <w:pStyle w:val="ListParagraph"/>
+        <w:ind w:left="435"/>
+        <w:rPr>
+          <w:rFonts w:ascii="Arial" w:hAnsi="Arial" w:cs="Arial"/>
+          <w:b/>
+          <w:bCs/>
+          <w:sz w:val="32"/>
+          <w:szCs w:val="32"/>
+          <w:u w:val="single"/>
+        </w:rPr>
+      </w:pPr>
+      <w:r>
+        <w:rPr>
+          <w:rFonts w:ascii="Arial" w:hAnsi="Arial" w:cs="Arial"/>
+          <w:b/>
+          <w:bCs/>
+          <w:sz w:val="32"/>
+          <w:szCs w:val="32"/>
+          <w:u w:val="single"/>
+        </w:rPr>
+        <w:t>Practice – Set of Chapter 1</w:t>
+      </w:r>
+    </w:p>
+    <w:p>
+      <w:pPr>
+        <w:pStyle w:val="ListParagraph"/>
+        <w:ind w:left="435"/>
+        <w:rPr>
+          <w:rFonts w:ascii="Arial" w:hAnsi="Arial" w:cs="Arial"/>
+          <w:sz w:val="28"/>
+          <w:szCs w:val="28"/>
+        </w:rPr>
+      </w:pPr>
+    </w:p>
+    <w:p>
+      <w:pPr>
+        <w:pStyle w:val="ListParagraph"/>
+        <w:numPr>
+          <w:ilvl w:val="0"/>
+          <w:numId w:val="4"/>
+        </w:numPr>
+        <w:spacing w:after="0" w:line="276" w:lineRule="auto"/>
+        <w:rPr>
+          <w:rFonts w:ascii="Arial" w:hAnsi="Arial" w:cs="Arial"/>
+          <w:sz w:val="28"/>
+          <w:szCs w:val="28"/>
+        </w:rPr>
+      </w:pPr>
+      <w:r>
+        <w:rPr>
+          <w:rFonts w:ascii="Arial" w:hAnsi="Arial" w:cs="Arial"/>
+          <w:sz w:val="28"/>
+          <w:szCs w:val="28"/>
+        </w:rPr>
+        <w:t xml:space="preserve">Write a program to print Twinkle </w:t>
+      </w:r>
+      <w:r>
+        <w:rPr>
+          <w:rFonts w:ascii="Arial" w:hAnsi="Arial" w:cs="Arial"/>
+          <w:sz w:val="28"/>
+          <w:szCs w:val="28"/>
+        </w:rPr>
+        <w:t>T</w:t>
+      </w:r>
+      <w:r>
+        <w:rPr>
+          <w:rFonts w:ascii="Arial" w:hAnsi="Arial" w:cs="Arial"/>
+          <w:sz w:val="28"/>
+          <w:szCs w:val="28"/>
+        </w:rPr>
+        <w:t>winkle little star poem in python.</w:t>
+      </w:r>
+    </w:p>
+    <w:p>
+      <w:pPr>
+        <w:pStyle w:val="ListParagraph"/>
+        <w:spacing w:after="0" w:line="276" w:lineRule="auto"/>
+        <w:ind w:left="795"/>
+        <w:rPr>
+          <w:rFonts w:ascii="Arial" w:hAnsi="Arial" w:cs="Arial"/>
+          <w:sz w:val="28"/>
+          <w:szCs w:val="28"/>
+        </w:rPr>
+      </w:pPr>
+    </w:p>
+    <w:p>
+      <w:pPr>
+        <w:pStyle w:val="ListParagraph"/>
+        <w:numPr>
+          <w:ilvl w:val="0"/>
+          <w:numId w:val="4"/>
+        </w:numPr>
+        <w:spacing w:after="0" w:line="276" w:lineRule="auto"/>
+        <w:rPr>
+          <w:rFonts w:ascii="Arial" w:hAnsi="Arial" w:cs="Arial"/>
+          <w:sz w:val="28"/>
+          <w:szCs w:val="28"/>
+        </w:rPr>
+      </w:pPr>
+      <w:r>
+        <w:rPr>
+          <w:rFonts w:ascii="Arial" w:hAnsi="Arial" w:cs="Arial"/>
+          <w:sz w:val="28"/>
+          <w:szCs w:val="28"/>
+        </w:rPr>
+        <w:t xml:space="preserve">Use REPL and print the table of 5 using it. </w:t>
+      </w:r>
+    </w:p>
+    <w:p>
+      <w:pPr>
+        <w:pStyle w:val="ListParagraph"/>
+        <w:spacing w:after="0" w:line="276" w:lineRule="auto"/>
+        <w:ind w:left="795"/>
+        <w:rPr>
+          <w:rFonts w:ascii="Arial" w:hAnsi="Arial" w:cs="Arial"/>
+          <w:sz w:val="28"/>
+          <w:szCs w:val="28"/>
+        </w:rPr>
+      </w:pPr>
+    </w:p>
+    <w:p>
+      <w:pPr>
+        <w:pStyle w:val="ListParagraph"/>
+        <w:numPr>
+          <w:ilvl w:val="0"/>
+          <w:numId w:val="4"/>
+        </w:numPr>
+        <w:spacing w:after="0" w:line="276" w:lineRule="auto"/>
+        <w:rPr>
+          <w:rFonts w:ascii="Arial" w:hAnsi="Arial" w:cs="Arial"/>
+          <w:sz w:val="28"/>
+          <w:szCs w:val="28"/>
+        </w:rPr>
+      </w:pPr>
+      <w:r>
+        <w:rPr>
+          <w:rFonts w:ascii="Arial" w:hAnsi="Arial" w:cs="Arial"/>
+          <w:sz w:val="28"/>
+          <w:szCs w:val="28"/>
+        </w:rPr>
+        <w:t>Install an external module and use it to perform an operation of your interest.</w:t>
+      </w:r>
+    </w:p>
+    <w:p>
+      <w:pPr>
+        <w:pStyle w:val="ListParagraph"/>
+        <w:spacing w:after="0" w:line="276" w:lineRule="auto"/>
+        <w:ind w:left="795"/>
+        <w:rPr>
+          <w:rFonts w:ascii="Arial" w:hAnsi="Arial" w:cs="Arial"/>
+          <w:sz w:val="28"/>
+          <w:szCs w:val="28"/>
+        </w:rPr>
+      </w:pPr>
+    </w:p>
+    <w:p>
+      <w:pPr>
+        <w:pStyle w:val="ListParagraph"/>
+        <w:spacing w:after="0" w:line="276" w:lineRule="auto"/>
+        <w:ind w:left="435"/>
+        <w:rPr>
+          <w:rFonts w:ascii="Arial" w:hAnsi="Arial" w:cs="Arial"/>
+          <w:sz w:val="28"/>
+          <w:szCs w:val="28"/>
+        </w:rPr>
+      </w:pPr>
+      <w:r>
+        <w:rPr>
+          <w:rFonts w:ascii="Arial" w:hAnsi="Arial" w:cs="Arial"/>
+          <w:sz w:val="28"/>
+          <w:szCs w:val="28"/>
+        </w:rPr>
+        <w:t>4. Write a python program to print the contents of a directory using the os</w:t>
+      </w:r>
+    </w:p>
+    <w:p>
+      <w:pPr>
+        <w:pStyle w:val="ListParagraph"/>
+        <w:spacing w:after="0" w:line="276" w:lineRule="auto"/>
+        <w:ind w:left="435"/>
+        <w:rPr>
+          <w:rFonts w:ascii="Arial" w:hAnsi="Arial" w:cs="Arial"/>
+          <w:sz w:val="28"/>
+          <w:szCs w:val="28"/>
+        </w:rPr>
+      </w:pPr>
+      <w:r>
+        <w:rPr>
+          <w:rFonts w:ascii="Arial" w:hAnsi="Arial" w:cs="Arial"/>
+          <w:sz w:val="28"/>
+          <w:szCs w:val="28"/>
+        </w:rPr>
+        <w:t xml:space="preserve"> </w:t>
+      </w:r>
+      <w:r>
+        <w:rPr>
+          <w:rFonts w:ascii="Arial" w:hAnsi="Arial" w:cs="Arial"/>
+          <w:sz w:val="28"/>
+          <w:szCs w:val="28"/>
+        </w:rPr>
+        <w:t xml:space="preserve"> </w:t>
+      </w:r>
+      <w:r>
+        <w:rPr>
+          <w:rFonts w:ascii="Arial" w:hAnsi="Arial" w:cs="Arial"/>
+          <w:sz w:val="28"/>
+          <w:szCs w:val="28"/>
+        </w:rPr>
+        <w:t xml:space="preserve">  </w:t>
+      </w:r>
+      <w:r>
+        <w:rPr>
+          <w:rFonts w:ascii="Arial" w:hAnsi="Arial" w:cs="Arial"/>
+          <w:sz w:val="28"/>
+          <w:szCs w:val="28"/>
+        </w:rPr>
+        <w:t xml:space="preserve">module. Search online for the function which does that. </w:t>
+      </w:r>
+    </w:p>
+    <w:p>
+      <w:pPr>
+        <w:pStyle w:val="ListParagraph"/>
+        <w:spacing w:after="0" w:line="276" w:lineRule="auto"/>
+        <w:ind w:left="435"/>
+        <w:rPr>
+          <w:rFonts w:ascii="Arial" w:hAnsi="Arial" w:cs="Arial"/>
+          <w:sz w:val="28"/>
+          <w:szCs w:val="28"/>
+        </w:rPr>
+      </w:pPr>
+    </w:p>
+    <w:p>
+      <w:pPr>
+        <w:pStyle w:val="ListParagraph"/>
+        <w:spacing w:after="0" w:line="276" w:lineRule="auto"/>
+        <w:ind w:left="435"/>
+        <w:rPr>
+          <w:rFonts w:ascii="Arial" w:hAnsi="Arial" w:cs="Arial"/>
+          <w:sz w:val="28"/>
+          <w:szCs w:val="28"/>
+        </w:rPr>
+      </w:pPr>
+      <w:r>
+        <w:rPr>
+          <w:rFonts w:ascii="Arial" w:hAnsi="Arial" w:cs="Arial"/>
+          <w:sz w:val="28"/>
+          <w:szCs w:val="28"/>
+        </w:rPr>
+        <w:t>5. Label the program written in problem 4 with comments.</w:t>
+      </w:r>
+    </w:p>
+    <w:p>
+      <w:pPr>
+        <w:pStyle w:val="ListParagraph"/>
+        <w:spacing w:after="0" w:line="276" w:lineRule="auto"/>
+        <w:ind w:left="435"/>
+        <w:rPr>
+          <w:rFonts w:ascii="Arial" w:hAnsi="Arial" w:cs="Arial"/>
+          <w:sz w:val="28"/>
+          <w:szCs w:val="28"/>
+        </w:rPr>
+      </w:pPr>
+    </w:p>
+    <w:p>
+      <w:pPr>
+        <w:spacing w:after="0" w:line="276" w:lineRule="auto"/>
+        <w:rPr>
+          <w:rFonts w:ascii="Arial" w:hAnsi="Arial" w:cs="Arial"/>
+          <w:b/>
+          <w:bCs/>
+          <w:i/>
+          <w:iCs/>
+          <w:sz w:val="40"/>
+          <w:szCs w:val="40"/>
+        </w:rPr>
+      </w:pPr>
+      <w:r>
+        <w:rPr>
+          <w:rFonts w:ascii="Arial" w:hAnsi="Arial" w:cs="Arial"/>
+          <w:b/>
+          <w:bCs/>
+          <w:i/>
+          <w:iCs/>
+          <w:sz w:val="40"/>
+          <w:szCs w:val="40"/>
+        </w:rPr>
+        <w:t xml:space="preserve"> </w:t>
+      </w:r>
+      <w:r>
+        <w:rPr>
+          <w:rFonts w:ascii="Arial" w:hAnsi="Arial" w:cs="Arial"/>
+          <w:b/>
+          <w:bCs/>
+          <w:i/>
+          <w:iCs/>
+          <w:sz w:val="40"/>
+          <w:szCs w:val="40"/>
+        </w:rPr>
+        <w:t xml:space="preserve">*In Question 4 you </w:t>
+      </w:r>
+      <w:r>
+        <w:rPr>
+          <w:rFonts w:ascii="Arial" w:hAnsi="Arial" w:cs="Arial"/>
+          <w:b/>
+          <w:bCs/>
+          <w:i/>
+          <w:iCs/>
+          <w:sz w:val="40"/>
+          <w:szCs w:val="40"/>
+        </w:rPr>
+        <w:t xml:space="preserve">can </w:t>
+      </w:r>
+      <w:r>
+        <w:rPr>
+          <w:rFonts w:ascii="Arial" w:hAnsi="Arial" w:cs="Arial"/>
+          <w:b/>
+          <w:bCs/>
+          <w:i/>
+          <w:iCs/>
+          <w:sz w:val="40"/>
+          <w:szCs w:val="40"/>
+        </w:rPr>
+        <w:t>search in online or in chat gpt*</w:t>
       </w:r>
     </w:p>
     <w:sectPr>
@@ -1216,7 +1453,7 @@
       <w:lvlText w:val=""/>
       <w:lvlJc w:val="left"/>
       <w:pPr>
-        <w:ind w:left="720" w:hanging="360"/>
+        <w:ind w:left="7657" w:hanging="360"/>
       </w:pPr>
       <w:rPr>
         <w:rFonts w:ascii="Symbol" w:hAnsi="Symbol" w:hint="default"/>
@@ -1228,7 +1465,7 @@
       <w:lvlText w:val="o"/>
       <w:lvlJc w:val="left"/>
       <w:pPr>
-        <w:ind w:left="1440" w:hanging="360"/>
+        <w:ind w:left="8377" w:hanging="360"/>
       </w:pPr>
       <w:rPr>
         <w:rFonts w:ascii="Courier New" w:hAnsi="Courier New" w:cs="Courier New" w:hint="default"/>
@@ -1240,7 +1477,7 @@
       <w:lvlText w:val=""/>
       <w:lvlJc w:val="left"/>
       <w:pPr>
-        <w:ind w:left="2160" w:hanging="360"/>
+        <w:ind w:left="9097" w:hanging="360"/>
       </w:pPr>
       <w:rPr>
         <w:rFonts w:ascii="Wingdings" w:hAnsi="Wingdings" w:hint="default"/>
@@ -1252,7 +1489,7 @@
       <w:lvlText w:val=""/>
       <w:lvlJc w:val="left"/>
       <w:pPr>
-        <w:ind w:left="2880" w:hanging="360"/>
+        <w:ind w:left="9817" w:hanging="360"/>
       </w:pPr>
       <w:rPr>
         <w:rFonts w:ascii="Symbol" w:hAnsi="Symbol" w:hint="default"/>
@@ -1264,7 +1501,7 @@
       <w:lvlText w:val="o"/>
       <w:lvlJc w:val="left"/>
       <w:pPr>
-        <w:ind w:left="3600" w:hanging="360"/>
+        <w:ind w:left="10537" w:hanging="360"/>
       </w:pPr>
       <w:rPr>
         <w:rFonts w:ascii="Courier New" w:hAnsi="Courier New" w:cs="Courier New" w:hint="default"/>
@@ -1276,7 +1513,7 @@
       <w:lvlText w:val=""/>
       <w:lvlJc w:val="left"/>
       <w:pPr>
-        <w:ind w:left="4320" w:hanging="360"/>
+        <w:ind w:left="11257" w:hanging="360"/>
       </w:pPr>
       <w:rPr>
         <w:rFonts w:ascii="Wingdings" w:hAnsi="Wingdings" w:hint="default"/>
@@ -1288,7 +1525,7 @@
       <w:lvlText w:val=""/>
       <w:lvlJc w:val="left"/>
       <w:pPr>
-        <w:ind w:left="5040" w:hanging="360"/>
+        <w:ind w:left="11977" w:hanging="360"/>
       </w:pPr>
       <w:rPr>
         <w:rFonts w:ascii="Symbol" w:hAnsi="Symbol" w:hint="default"/>
@@ -1300,7 +1537,7 @@
       <w:lvlText w:val="o"/>
       <w:lvlJc w:val="left"/>
       <w:pPr>
-        <w:ind w:left="5760" w:hanging="360"/>
+        <w:ind w:left="12697" w:hanging="360"/>
       </w:pPr>
       <w:rPr>
         <w:rFonts w:ascii="Courier New" w:hAnsi="Courier New" w:cs="Courier New" w:hint="default"/>
@@ -1312,7 +1549,7 @@
       <w:lvlText w:val=""/>
       <w:lvlJc w:val="left"/>
       <w:pPr>
-        <w:ind w:left="6480" w:hanging="360"/>
+        <w:ind w:left="13417" w:hanging="360"/>
       </w:pPr>
       <w:rPr>
         <w:rFonts w:ascii="Wingdings" w:hAnsi="Wingdings" w:hint="default"/>
@@ -1518,6 +1755,95 @@
       <w:lvlJc w:val="right"/>
       <w:pPr>
         <w:ind w:left="6195" w:hanging="180"/>
+      </w:pPr>
+    </w:lvl>
+  </w:abstractNum>
+  <w:abstractNum w:abstractNumId="3" w15:restartNumberingAfterBreak="0">
+    <w:nsid w:val="6102546E"/>
+    <w:multiLevelType w:val="hybridMultilevel"/>
+    <w:tmpl w:val="284C301A"/>
+    <w:lvl w:ilvl="0" w:tplc="668C7990">
+      <w:start w:val="1"/>
+      <w:numFmt w:val="decimal"/>
+      <w:lvlText w:val="%1."/>
+      <w:lvlJc w:val="left"/>
+      <w:pPr>
+        <w:ind w:left="795" w:hanging="360"/>
+      </w:pPr>
+      <w:rPr>
+        <w:rFonts w:hint="default"/>
+      </w:rPr>
+    </w:lvl>
+    <w:lvl w:ilvl="1" w:tplc="40090019" w:tentative="1">
+      <w:start w:val="1"/>
+      <w:numFmt w:val="lowerLetter"/>
+      <w:lvlText w:val="%2."/>
+      <w:lvlJc w:val="left"/>
+      <w:pPr>
+        <w:ind w:left="1515" w:hanging="360"/>
+      </w:pPr>
+    </w:lvl>
+    <w:lvl w:ilvl="2" w:tplc="4009001B" w:tentative="1">
+      <w:start w:val="1"/>
+      <w:numFmt w:val="lowerRoman"/>
+      <w:lvlText w:val="%3."/>
+      <w:lvlJc w:val="right"/>
+      <w:pPr>
+        <w:ind w:left="2235" w:hanging="180"/>
+      </w:pPr>
+    </w:lvl>
+    <w:lvl w:ilvl="3" w:tplc="4009000F" w:tentative="1">
+      <w:start w:val="1"/>
+      <w:numFmt w:val="decimal"/>
+      <w:lvlText w:val="%4."/>
+      <w:lvlJc w:val="left"/>
+      <w:pPr>
+        <w:ind w:left="2955" w:hanging="360"/>
+      </w:pPr>
+    </w:lvl>
+    <w:lvl w:ilvl="4" w:tplc="40090019" w:tentative="1">
+      <w:start w:val="1"/>
+      <w:numFmt w:val="lowerLetter"/>
+      <w:lvlText w:val="%5."/>
+      <w:lvlJc w:val="left"/>
+      <w:pPr>
+        <w:ind w:left="3675" w:hanging="360"/>
+      </w:pPr>
+    </w:lvl>
+    <w:lvl w:ilvl="5" w:tplc="4009001B" w:tentative="1">
+      <w:start w:val="1"/>
+      <w:numFmt w:val="lowerRoman"/>
+      <w:lvlText w:val="%6."/>
+      <w:lvlJc w:val="right"/>
+      <w:pPr>
+        <w:ind w:left="4395" w:hanging="180"/>
+      </w:pPr>
+    </w:lvl>
+    <w:lvl w:ilvl="6" w:tplc="4009000F" w:tentative="1">
+      <w:start w:val="1"/>
+      <w:numFmt w:val="decimal"/>
+      <w:lvlText w:val="%7."/>
+      <w:lvlJc w:val="left"/>
+      <w:pPr>
+        <w:ind w:left="5115" w:hanging="360"/>
+      </w:pPr>
+    </w:lvl>
+    <w:lvl w:ilvl="7" w:tplc="40090019" w:tentative="1">
+      <w:start w:val="1"/>
+      <w:numFmt w:val="lowerLetter"/>
+      <w:lvlText w:val="%8."/>
+      <w:lvlJc w:val="left"/>
+      <w:pPr>
+        <w:ind w:left="5835" w:hanging="360"/>
+      </w:pPr>
+    </w:lvl>
+    <w:lvl w:ilvl="8" w:tplc="4009001B" w:tentative="1">
+      <w:start w:val="1"/>
+      <w:numFmt w:val="lowerRoman"/>
+      <w:lvlText w:val="%9."/>
+      <w:lvlJc w:val="right"/>
+      <w:pPr>
+        <w:ind w:left="6555" w:hanging="180"/>
       </w:pPr>
     </w:lvl>
   </w:abstractNum>
@@ -1529,6 +1855,9 @@
   </w:num>
   <w:num w:numId="3" w16cid:durableId="706294692">
     <w:abstractNumId w:val="1"/>
+  </w:num>
+  <w:num w:numId="4" w16cid:durableId="541328608">
+    <w:abstractNumId w:val="3"/>
   </w:num>
 </w:numbering>
 </file>
@@ -1937,7 +2266,6 @@
   <w:style w:type="character" w:default="1" w:styleId="DefaultParagraphFont">
     <w:name w:val="Default Paragraph Font"/>
     <w:uiPriority w:val="1"/>
-    <w:semiHidden/>
     <w:unhideWhenUsed/>
   </w:style>
   <w:style w:type="table" w:default="1" w:styleId="TableNormal">

--- a/Notes of Python.docx
+++ b/Notes of Python.docx
@@ -1429,6 +1429,423 @@
           <w:szCs w:val="40"/>
         </w:rPr>
         <w:t>search in online or in chat gpt*</w:t>
+      </w:r>
+    </w:p>
+    <w:p>
+      <w:pPr>
+        <w:spacing w:after="0" w:line="276" w:lineRule="auto"/>
+        <w:rPr>
+          <w:rFonts w:ascii="Arial" w:hAnsi="Arial" w:cs="Arial"/>
+          <w:b/>
+          <w:bCs/>
+          <w:i/>
+          <w:iCs/>
+          <w:sz w:val="40"/>
+          <w:szCs w:val="40"/>
+        </w:rPr>
+      </w:pPr>
+    </w:p>
+    <w:p>
+      <w:pPr>
+        <w:spacing w:after="0" w:line="276" w:lineRule="auto"/>
+        <w:rPr>
+          <w:rFonts w:ascii="Arial" w:hAnsi="Arial" w:cs="Arial"/>
+          <w:b/>
+          <w:bCs/>
+          <w:i/>
+          <w:iCs/>
+          <w:sz w:val="40"/>
+          <w:szCs w:val="40"/>
+        </w:rPr>
+      </w:pPr>
+    </w:p>
+    <w:p>
+      <w:pPr>
+        <w:spacing w:after="0" w:line="276" w:lineRule="auto"/>
+        <w:rPr>
+          <w:rFonts w:ascii="Arial" w:hAnsi="Arial" w:cs="Arial"/>
+          <w:b/>
+          <w:bCs/>
+          <w:i/>
+          <w:iCs/>
+          <w:sz w:val="40"/>
+          <w:szCs w:val="40"/>
+        </w:rPr>
+      </w:pPr>
+    </w:p>
+    <w:p>
+      <w:pPr>
+        <w:spacing w:after="0" w:line="276" w:lineRule="auto"/>
+        <w:rPr>
+          <w:rFonts w:ascii="Arial" w:hAnsi="Arial" w:cs="Arial"/>
+          <w:b/>
+          <w:bCs/>
+          <w:i/>
+          <w:iCs/>
+          <w:sz w:val="40"/>
+          <w:szCs w:val="40"/>
+        </w:rPr>
+      </w:pPr>
+    </w:p>
+    <w:p>
+      <w:pPr>
+        <w:spacing w:after="0" w:line="276" w:lineRule="auto"/>
+        <w:rPr>
+          <w:rFonts w:ascii="Arial" w:hAnsi="Arial" w:cs="Arial"/>
+          <w:b/>
+          <w:bCs/>
+          <w:i/>
+          <w:iCs/>
+          <w:sz w:val="40"/>
+          <w:szCs w:val="40"/>
+        </w:rPr>
+      </w:pPr>
+    </w:p>
+    <w:p>
+      <w:pPr>
+        <w:spacing w:after="0" w:line="276" w:lineRule="auto"/>
+        <w:rPr>
+          <w:rFonts w:ascii="Arial" w:hAnsi="Arial" w:cs="Arial"/>
+          <w:b/>
+          <w:bCs/>
+          <w:i/>
+          <w:iCs/>
+          <w:sz w:val="40"/>
+          <w:szCs w:val="40"/>
+        </w:rPr>
+      </w:pPr>
+    </w:p>
+    <w:p>
+      <w:pPr>
+        <w:spacing w:after="0" w:line="276" w:lineRule="auto"/>
+        <w:rPr>
+          <w:rFonts w:ascii="Arial" w:hAnsi="Arial" w:cs="Arial"/>
+          <w:b/>
+          <w:bCs/>
+          <w:i/>
+          <w:iCs/>
+          <w:sz w:val="40"/>
+          <w:szCs w:val="40"/>
+        </w:rPr>
+      </w:pPr>
+    </w:p>
+    <w:p>
+      <w:pPr>
+        <w:spacing w:after="0" w:line="276" w:lineRule="auto"/>
+        <w:rPr>
+          <w:rFonts w:ascii="Arial" w:hAnsi="Arial" w:cs="Arial"/>
+          <w:b/>
+          <w:bCs/>
+          <w:i/>
+          <w:iCs/>
+          <w:sz w:val="40"/>
+          <w:szCs w:val="40"/>
+        </w:rPr>
+      </w:pPr>
+    </w:p>
+    <w:p>
+      <w:pPr>
+        <w:spacing w:after="0" w:line="276" w:lineRule="auto"/>
+        <w:rPr>
+          <w:rFonts w:ascii="Arial" w:hAnsi="Arial" w:cs="Arial"/>
+          <w:b/>
+          <w:bCs/>
+          <w:i/>
+          <w:iCs/>
+          <w:sz w:val="40"/>
+          <w:szCs w:val="40"/>
+        </w:rPr>
+      </w:pPr>
+    </w:p>
+    <w:p>
+      <w:pPr>
+        <w:spacing w:after="0" w:line="276" w:lineRule="auto"/>
+        <w:rPr>
+          <w:rFonts w:ascii="Arial" w:hAnsi="Arial" w:cs="Arial"/>
+          <w:b/>
+          <w:bCs/>
+          <w:i/>
+          <w:iCs/>
+          <w:sz w:val="40"/>
+          <w:szCs w:val="40"/>
+        </w:rPr>
+      </w:pPr>
+    </w:p>
+    <w:p>
+      <w:pPr>
+        <w:spacing w:after="0" w:line="276" w:lineRule="auto"/>
+        <w:rPr>
+          <w:rFonts w:ascii="Arial" w:hAnsi="Arial" w:cs="Arial"/>
+          <w:b/>
+          <w:bCs/>
+          <w:i/>
+          <w:iCs/>
+          <w:sz w:val="40"/>
+          <w:szCs w:val="40"/>
+        </w:rPr>
+      </w:pPr>
+    </w:p>
+    <w:p>
+      <w:pPr>
+        <w:spacing w:after="0" w:line="276" w:lineRule="auto"/>
+        <w:rPr>
+          <w:rFonts w:ascii="Arial" w:hAnsi="Arial" w:cs="Arial"/>
+          <w:b/>
+          <w:bCs/>
+          <w:i/>
+          <w:iCs/>
+          <w:sz w:val="40"/>
+          <w:szCs w:val="40"/>
+        </w:rPr>
+      </w:pPr>
+    </w:p>
+    <w:p>
+      <w:pPr>
+        <w:spacing w:after="0" w:line="276" w:lineRule="auto"/>
+        <w:rPr>
+          <w:rFonts w:ascii="Arial" w:hAnsi="Arial" w:cs="Arial"/>
+          <w:b/>
+          <w:bCs/>
+          <w:i/>
+          <w:iCs/>
+          <w:sz w:val="40"/>
+          <w:szCs w:val="40"/>
+        </w:rPr>
+      </w:pPr>
+    </w:p>
+    <w:p>
+      <w:pPr>
+        <w:spacing w:after="0" w:line="276" w:lineRule="auto"/>
+        <w:rPr>
+          <w:rFonts w:ascii="Arial" w:hAnsi="Arial" w:cs="Arial"/>
+          <w:b/>
+          <w:bCs/>
+          <w:i/>
+          <w:iCs/>
+          <w:sz w:val="40"/>
+          <w:szCs w:val="40"/>
+        </w:rPr>
+      </w:pPr>
+    </w:p>
+    <w:p>
+      <w:pPr>
+        <w:spacing w:after="0" w:line="276" w:lineRule="auto"/>
+        <w:rPr>
+          <w:rFonts w:ascii="Arial" w:hAnsi="Arial" w:cs="Arial"/>
+          <w:b/>
+          <w:bCs/>
+          <w:i/>
+          <w:iCs/>
+          <w:sz w:val="40"/>
+          <w:szCs w:val="40"/>
+        </w:rPr>
+      </w:pPr>
+    </w:p>
+    <w:p>
+      <w:pPr>
+        <w:spacing w:after="0" w:line="276" w:lineRule="auto"/>
+        <w:rPr>
+          <w:rFonts w:ascii="Arial" w:hAnsi="Arial" w:cs="Arial"/>
+          <w:b/>
+          <w:bCs/>
+          <w:i/>
+          <w:iCs/>
+          <w:sz w:val="40"/>
+          <w:szCs w:val="40"/>
+        </w:rPr>
+      </w:pPr>
+    </w:p>
+    <w:p>
+      <w:pPr>
+        <w:spacing w:after="0" w:line="276" w:lineRule="auto"/>
+        <w:rPr>
+          <w:rFonts w:ascii="Arial" w:hAnsi="Arial" w:cs="Arial"/>
+          <w:b/>
+          <w:bCs/>
+          <w:i/>
+          <w:iCs/>
+          <w:sz w:val="40"/>
+          <w:szCs w:val="40"/>
+        </w:rPr>
+      </w:pPr>
+    </w:p>
+    <w:p>
+      <w:pPr>
+        <w:spacing w:after="0" w:line="276" w:lineRule="auto"/>
+        <w:rPr>
+          <w:rFonts w:ascii="Arial" w:hAnsi="Arial" w:cs="Arial"/>
+          <w:b/>
+          <w:bCs/>
+          <w:sz w:val="32"/>
+          <w:szCs w:val="32"/>
+          <w:u w:val="single"/>
+        </w:rPr>
+      </w:pPr>
+      <w:r>
+        <w:rPr>
+          <w:rFonts w:ascii="Arial" w:hAnsi="Arial" w:cs="Arial"/>
+          <w:b/>
+          <w:bCs/>
+          <w:sz w:val="32"/>
+          <w:szCs w:val="32"/>
+          <w:u w:val="single"/>
+        </w:rPr>
+        <w:lastRenderedPageBreak/>
+        <w:t>Day 3</w:t>
+      </w:r>
+    </w:p>
+    <w:p>
+      <w:pPr>
+        <w:spacing w:after="0" w:line="276" w:lineRule="auto"/>
+        <w:rPr>
+          <w:rFonts w:ascii="Arial" w:hAnsi="Arial" w:cs="Arial"/>
+          <w:b/>
+          <w:bCs/>
+          <w:sz w:val="32"/>
+          <w:szCs w:val="32"/>
+          <w:u w:val="single"/>
+        </w:rPr>
+      </w:pPr>
+    </w:p>
+    <w:p>
+      <w:pPr>
+        <w:spacing w:after="0" w:line="276" w:lineRule="auto"/>
+        <w:rPr>
+          <w:rFonts w:ascii="Arial" w:hAnsi="Arial" w:cs="Arial"/>
+          <w:b/>
+          <w:bCs/>
+          <w:sz w:val="40"/>
+          <w:szCs w:val="40"/>
+          <w:u w:val="single"/>
+        </w:rPr>
+      </w:pPr>
+    </w:p>
+    <w:p>
+      <w:pPr>
+        <w:spacing w:after="0" w:line="276" w:lineRule="auto"/>
+        <w:rPr>
+          <w:rFonts w:ascii="Arial" w:hAnsi="Arial" w:cs="Arial"/>
+          <w:b/>
+          <w:bCs/>
+          <w:sz w:val="40"/>
+          <w:szCs w:val="40"/>
+          <w:u w:val="single"/>
+        </w:rPr>
+      </w:pPr>
+    </w:p>
+    <w:p>
+      <w:pPr>
+        <w:spacing w:after="0" w:line="276" w:lineRule="auto"/>
+        <w:rPr>
+          <w:rFonts w:ascii="Arial" w:hAnsi="Arial" w:cs="Arial"/>
+          <w:b/>
+          <w:bCs/>
+          <w:sz w:val="40"/>
+          <w:szCs w:val="40"/>
+          <w:u w:val="single"/>
+        </w:rPr>
+      </w:pPr>
+    </w:p>
+    <w:p>
+      <w:pPr>
+        <w:spacing w:after="0" w:line="276" w:lineRule="auto"/>
+        <w:rPr>
+          <w:rFonts w:ascii="Arial" w:hAnsi="Arial" w:cs="Arial"/>
+          <w:b/>
+          <w:bCs/>
+          <w:sz w:val="40"/>
+          <w:szCs w:val="40"/>
+          <w:u w:val="single"/>
+        </w:rPr>
+      </w:pPr>
+    </w:p>
+    <w:p>
+      <w:pPr>
+        <w:spacing w:after="0" w:line="276" w:lineRule="auto"/>
+        <w:rPr>
+          <w:rFonts w:ascii="Arial" w:hAnsi="Arial" w:cs="Arial"/>
+          <w:b/>
+          <w:bCs/>
+          <w:sz w:val="40"/>
+          <w:szCs w:val="40"/>
+          <w:u w:val="single"/>
+        </w:rPr>
+      </w:pPr>
+    </w:p>
+    <w:p>
+      <w:pPr>
+        <w:spacing w:after="0" w:line="276" w:lineRule="auto"/>
+        <w:rPr>
+          <w:rFonts w:ascii="Arial" w:hAnsi="Arial" w:cs="Arial"/>
+          <w:b/>
+          <w:bCs/>
+          <w:sz w:val="40"/>
+          <w:szCs w:val="40"/>
+          <w:u w:val="single"/>
+        </w:rPr>
+      </w:pPr>
+    </w:p>
+    <w:p>
+      <w:pPr>
+        <w:spacing w:after="0" w:line="276" w:lineRule="auto"/>
+        <w:rPr>
+          <w:rFonts w:ascii="Arial" w:hAnsi="Arial" w:cs="Arial"/>
+          <w:b/>
+          <w:bCs/>
+          <w:sz w:val="40"/>
+          <w:szCs w:val="40"/>
+          <w:u w:val="single"/>
+        </w:rPr>
+      </w:pPr>
+    </w:p>
+    <w:p>
+      <w:pPr>
+        <w:spacing w:after="0" w:line="276" w:lineRule="auto"/>
+        <w:rPr>
+          <w:rFonts w:ascii="Arial" w:hAnsi="Arial" w:cs="Arial"/>
+          <w:b/>
+          <w:bCs/>
+          <w:sz w:val="56"/>
+          <w:szCs w:val="56"/>
+          <w:u w:val="single"/>
+        </w:rPr>
+      </w:pPr>
+    </w:p>
+    <w:p>
+      <w:pPr>
+        <w:spacing w:after="0" w:line="276" w:lineRule="auto"/>
+        <w:rPr>
+          <w:rFonts w:ascii="Arial" w:hAnsi="Arial" w:cs="Arial"/>
+          <w:b/>
+          <w:bCs/>
+          <w:sz w:val="56"/>
+          <w:szCs w:val="56"/>
+          <w:u w:val="single"/>
+        </w:rPr>
+      </w:pPr>
+    </w:p>
+    <w:p>
+      <w:pPr>
+        <w:spacing w:after="0" w:line="276" w:lineRule="auto"/>
+        <w:rPr>
+          <w:rFonts w:ascii="Algerian" w:hAnsi="Algerian" w:cs="Arial"/>
+          <w:b/>
+          <w:bCs/>
+          <w:sz w:val="56"/>
+          <w:szCs w:val="56"/>
+          <w:u w:val="single"/>
+        </w:rPr>
+      </w:pPr>
+      <w:r>
+        <w:rPr>
+          <w:rFonts w:ascii="Arial" w:hAnsi="Arial" w:cs="Arial"/>
+          <w:b/>
+          <w:bCs/>
+          <w:sz w:val="56"/>
+          <w:szCs w:val="56"/>
+          <w:u w:val="single"/>
+        </w:rPr>
+        <w:t>Doubt Class regarding the practice-set</w:t>
       </w:r>
     </w:p>
     <w:sectPr>
@@ -2266,6 +2683,7 @@
   <w:style w:type="character" w:default="1" w:styleId="DefaultParagraphFont">
     <w:name w:val="Default Paragraph Font"/>
     <w:uiPriority w:val="1"/>
+    <w:semiHidden/>
     <w:unhideWhenUsed/>
   </w:style>
   <w:style w:type="table" w:default="1" w:styleId="TableNormal">

--- a/Notes of Python.docx
+++ b/Notes of Python.docx
@@ -239,7 +239,18 @@
           <w:sz w:val="28"/>
           <w:szCs w:val="28"/>
         </w:rPr>
-        <w:t>FEATURES OF PYTHON</w:t>
+        <w:t xml:space="preserve">FEATURES OF </w:t>
+      </w:r>
+      <w:proofErr w:type="gramStart"/>
+      <w:r>
+        <w:rPr>
+          <w:rFonts w:ascii="Arial" w:hAnsi="Arial" w:cs="Arial"/>
+          <w:b/>
+          <w:bCs/>
+          <w:sz w:val="28"/>
+          <w:szCs w:val="28"/>
+        </w:rPr>
+        <w:t>PYTHON</w:t>
       </w:r>
       <w:r>
         <w:rPr>
@@ -251,6 +262,7 @@
         </w:rPr>
         <w:t>:-</w:t>
       </w:r>
+      <w:proofErr w:type="gramEnd"/>
     </w:p>
     <w:p>
       <w:pPr>
@@ -566,16 +578,53 @@
           <w:u w:val="single"/>
         </w:rPr>
       </w:pPr>
-      <w:r>
-        <w:rPr>
-          <w:rFonts w:ascii="Arial" w:hAnsi="Arial" w:cs="Arial"/>
-          <w:b/>
-          <w:bCs/>
-          <w:sz w:val="28"/>
-          <w:szCs w:val="28"/>
-          <w:u w:val="single"/>
-        </w:rPr>
-        <w:t xml:space="preserve">print("hello world") # print is a function (more later) Execute this file (.py file) by typing python hello.py and you will see Hello World printed on the screen. </w:t>
+      <w:proofErr w:type="gramStart"/>
+      <w:r>
+        <w:rPr>
+          <w:rFonts w:ascii="Arial" w:hAnsi="Arial" w:cs="Arial"/>
+          <w:b/>
+          <w:bCs/>
+          <w:sz w:val="28"/>
+          <w:szCs w:val="28"/>
+          <w:u w:val="single"/>
+        </w:rPr>
+        <w:t>print(</w:t>
+      </w:r>
+      <w:proofErr w:type="gramEnd"/>
+      <w:r>
+        <w:rPr>
+          <w:rFonts w:ascii="Arial" w:hAnsi="Arial" w:cs="Arial"/>
+          <w:b/>
+          <w:bCs/>
+          <w:sz w:val="28"/>
+          <w:szCs w:val="28"/>
+          <w:u w:val="single"/>
+        </w:rPr>
+        <w:t>"hello world") # print is a function (more later) Execute this file (.</w:t>
+      </w:r>
+      <w:proofErr w:type="spellStart"/>
+      <w:r>
+        <w:rPr>
+          <w:rFonts w:ascii="Arial" w:hAnsi="Arial" w:cs="Arial"/>
+          <w:b/>
+          <w:bCs/>
+          <w:sz w:val="28"/>
+          <w:szCs w:val="28"/>
+          <w:u w:val="single"/>
+        </w:rPr>
+        <w:t>py</w:t>
+      </w:r>
+      <w:proofErr w:type="spellEnd"/>
+      <w:r>
+        <w:rPr>
+          <w:rFonts w:ascii="Arial" w:hAnsi="Arial" w:cs="Arial"/>
+          <w:b/>
+          <w:bCs/>
+          <w:sz w:val="28"/>
+          <w:szCs w:val="28"/>
+          <w:u w:val="single"/>
+        </w:rPr>
+        <w:t xml:space="preserve"> file) by typing python hello.py and you will see Hello World printed on the screen. </w:t>
       </w:r>
     </w:p>
     <w:p>
@@ -695,7 +744,18 @@
           <w:sz w:val="28"/>
           <w:szCs w:val="28"/>
         </w:rPr>
-        <w:t>There are two types of modules in Python</w:t>
+        <w:t xml:space="preserve">There are two types of modules in </w:t>
+      </w:r>
+      <w:proofErr w:type="gramStart"/>
+      <w:r>
+        <w:rPr>
+          <w:rFonts w:ascii="Arial" w:hAnsi="Arial" w:cs="Arial"/>
+          <w:b/>
+          <w:bCs/>
+          <w:sz w:val="28"/>
+          <w:szCs w:val="28"/>
+        </w:rPr>
+        <w:t>Python</w:t>
       </w:r>
       <w:r>
         <w:rPr>
@@ -707,6 +767,7 @@
         </w:rPr>
         <w:t>:-</w:t>
       </w:r>
+      <w:proofErr w:type="gramEnd"/>
     </w:p>
     <w:p>
       <w:pPr>
@@ -756,24 +817,60 @@
           <w:sz w:val="28"/>
           <w:szCs w:val="28"/>
         </w:rPr>
-        <w:t xml:space="preserve">Some examples of built in modules are os, random etc. </w:t>
-      </w:r>
-    </w:p>
-    <w:p>
-      <w:pPr>
-        <w:rPr>
-          <w:rFonts w:ascii="Arial" w:hAnsi="Arial" w:cs="Arial"/>
-          <w:sz w:val="28"/>
-          <w:szCs w:val="28"/>
-        </w:rPr>
-      </w:pPr>
-      <w:r>
-        <w:rPr>
-          <w:rFonts w:ascii="Arial" w:hAnsi="Arial" w:cs="Arial"/>
-          <w:sz w:val="28"/>
-          <w:szCs w:val="28"/>
-        </w:rPr>
-        <w:t xml:space="preserve">Some examples of external modules are tensorflow, flask etc. </w:t>
+        <w:t xml:space="preserve">Some examples of built in modules are </w:t>
+      </w:r>
+      <w:proofErr w:type="spellStart"/>
+      <w:r>
+        <w:rPr>
+          <w:rFonts w:ascii="Arial" w:hAnsi="Arial" w:cs="Arial"/>
+          <w:sz w:val="28"/>
+          <w:szCs w:val="28"/>
+        </w:rPr>
+        <w:t>os</w:t>
+      </w:r>
+      <w:proofErr w:type="spellEnd"/>
+      <w:r>
+        <w:rPr>
+          <w:rFonts w:ascii="Arial" w:hAnsi="Arial" w:cs="Arial"/>
+          <w:sz w:val="28"/>
+          <w:szCs w:val="28"/>
+        </w:rPr>
+        <w:t xml:space="preserve">, random etc. </w:t>
+      </w:r>
+    </w:p>
+    <w:p>
+      <w:pPr>
+        <w:rPr>
+          <w:rFonts w:ascii="Arial" w:hAnsi="Arial" w:cs="Arial"/>
+          <w:sz w:val="28"/>
+          <w:szCs w:val="28"/>
+        </w:rPr>
+      </w:pPr>
+      <w:r>
+        <w:rPr>
+          <w:rFonts w:ascii="Arial" w:hAnsi="Arial" w:cs="Arial"/>
+          <w:sz w:val="28"/>
+          <w:szCs w:val="28"/>
+        </w:rPr>
+        <w:t xml:space="preserve">Some examples of external modules are </w:t>
+      </w:r>
+      <w:proofErr w:type="spellStart"/>
+      <w:r>
+        <w:rPr>
+          <w:rFonts w:ascii="Arial" w:hAnsi="Arial" w:cs="Arial"/>
+          <w:sz w:val="28"/>
+          <w:szCs w:val="28"/>
+        </w:rPr>
+        <w:t>tensorflow</w:t>
+      </w:r>
+      <w:proofErr w:type="spellEnd"/>
+      <w:r>
+        <w:rPr>
+          <w:rFonts w:ascii="Arial" w:hAnsi="Arial" w:cs="Arial"/>
+          <w:sz w:val="28"/>
+          <w:szCs w:val="28"/>
+        </w:rPr>
+        <w:t xml:space="preserve">, flask etc. </w:t>
       </w:r>
     </w:p>
     <w:p>
@@ -929,7 +1026,18 @@
           <w:sz w:val="28"/>
           <w:szCs w:val="28"/>
         </w:rPr>
-        <w:t>There are two types of comments in python</w:t>
+        <w:t xml:space="preserve">There are two types of comments in </w:t>
+      </w:r>
+      <w:proofErr w:type="gramStart"/>
+      <w:r>
+        <w:rPr>
+          <w:rFonts w:ascii="Arial" w:hAnsi="Arial" w:cs="Arial"/>
+          <w:b/>
+          <w:bCs/>
+          <w:sz w:val="28"/>
+          <w:szCs w:val="28"/>
+        </w:rPr>
+        <w:t>python</w:t>
       </w:r>
       <w:r>
         <w:rPr>
@@ -941,6 +1049,7 @@
         </w:rPr>
         <w:t>:-</w:t>
       </w:r>
+      <w:proofErr w:type="gramEnd"/>
     </w:p>
     <w:p>
       <w:pPr>
@@ -1162,6 +1271,7 @@
         </w:rPr>
         <w:t xml:space="preserve">Write a program to print Twinkle </w:t>
       </w:r>
+      <w:proofErr w:type="spellStart"/>
       <w:r>
         <w:rPr>
           <w:rFonts w:ascii="Arial" w:hAnsi="Arial" w:cs="Arial"/>
@@ -1176,7 +1286,16 @@
           <w:sz w:val="28"/>
           <w:szCs w:val="28"/>
         </w:rPr>
-        <w:t>winkle little star poem in python.</w:t>
+        <w:t>winkle</w:t>
+      </w:r>
+      <w:proofErr w:type="spellEnd"/>
+      <w:r>
+        <w:rPr>
+          <w:rFonts w:ascii="Arial" w:hAnsi="Arial" w:cs="Arial"/>
+          <w:sz w:val="28"/>
+          <w:szCs w:val="28"/>
+        </w:rPr>
+        <w:t xml:space="preserve"> little star poem in python.</w:t>
       </w:r>
     </w:p>
     <w:p>
@@ -1278,8 +1397,18 @@
           <w:sz w:val="28"/>
           <w:szCs w:val="28"/>
         </w:rPr>
-        <w:t>4. Write a python program to print the contents of a directory using the os</w:t>
-      </w:r>
+        <w:t xml:space="preserve">4. Write a python program to print the contents of a directory using the </w:t>
+      </w:r>
+      <w:proofErr w:type="spellStart"/>
+      <w:r>
+        <w:rPr>
+          <w:rFonts w:ascii="Arial" w:hAnsi="Arial" w:cs="Arial"/>
+          <w:sz w:val="28"/>
+          <w:szCs w:val="28"/>
+        </w:rPr>
+        <w:t>os</w:t>
+      </w:r>
+      <w:proofErr w:type="spellEnd"/>
     </w:p>
     <w:p>
       <w:pPr>
@@ -1372,6 +1501,17 @@
     <w:p>
       <w:pPr>
         <w:spacing w:after="0" w:line="276" w:lineRule="auto"/>
+        <w:rPr>
+          <w:rFonts w:ascii="Arial" w:hAnsi="Arial" w:cs="Arial"/>
+          <w:b/>
+          <w:bCs/>
+          <w:i/>
+          <w:iCs/>
+          <w:sz w:val="36"/>
+          <w:szCs w:val="36"/>
+        </w:rPr>
+      </w:pPr>
+      <w:r>
         <w:rPr>
           <w:rFonts w:ascii="Arial" w:hAnsi="Arial" w:cs="Arial"/>
           <w:b/>
@@ -1381,7 +1521,8 @@
           <w:sz w:val="40"/>
           <w:szCs w:val="40"/>
         </w:rPr>
-      </w:pPr>
+        <w:t xml:space="preserve"> </w:t>
+      </w:r>
       <w:r>
         <w:rPr>
           <w:rFonts w:ascii="Arial" w:hAnsi="Arial" w:cs="Arial"/>
@@ -1389,10 +1530,10 @@
           <w:bCs/>
           <w:i/>
           <w:iCs/>
-          <w:sz w:val="40"/>
-          <w:szCs w:val="40"/>
-        </w:rPr>
-        <w:t xml:space="preserve"> </w:t>
+          <w:sz w:val="36"/>
+          <w:szCs w:val="36"/>
+        </w:rPr>
+        <w:t xml:space="preserve">*In Question 4 </w:t>
       </w:r>
       <w:r>
         <w:rPr>
@@ -1401,10 +1542,10 @@
           <w:bCs/>
           <w:i/>
           <w:iCs/>
-          <w:sz w:val="40"/>
-          <w:szCs w:val="40"/>
-        </w:rPr>
-        <w:t xml:space="preserve">*In Question 4 you </w:t>
+          <w:sz w:val="36"/>
+          <w:szCs w:val="36"/>
+        </w:rPr>
+        <w:t>&amp; 3</w:t>
       </w:r>
       <w:r>
         <w:rPr>
@@ -1413,10 +1554,10 @@
           <w:bCs/>
           <w:i/>
           <w:iCs/>
-          <w:sz w:val="40"/>
-          <w:szCs w:val="40"/>
-        </w:rPr>
-        <w:t xml:space="preserve">can </w:t>
+          <w:sz w:val="36"/>
+          <w:szCs w:val="36"/>
+        </w:rPr>
+        <w:t xml:space="preserve"> </w:t>
       </w:r>
       <w:r>
         <w:rPr>
@@ -1425,10 +1566,60 @@
           <w:bCs/>
           <w:i/>
           <w:iCs/>
-          <w:sz w:val="40"/>
-          <w:szCs w:val="40"/>
-        </w:rPr>
-        <w:t>search in online or in chat gpt*</w:t>
+          <w:sz w:val="36"/>
+          <w:szCs w:val="36"/>
+        </w:rPr>
+        <w:t xml:space="preserve">you </w:t>
+      </w:r>
+      <w:r>
+        <w:rPr>
+          <w:rFonts w:ascii="Arial" w:hAnsi="Arial" w:cs="Arial"/>
+          <w:b/>
+          <w:bCs/>
+          <w:i/>
+          <w:iCs/>
+          <w:sz w:val="36"/>
+          <w:szCs w:val="36"/>
+        </w:rPr>
+        <w:t xml:space="preserve">can </w:t>
+      </w:r>
+      <w:r>
+        <w:rPr>
+          <w:rFonts w:ascii="Arial" w:hAnsi="Arial" w:cs="Arial"/>
+          <w:b/>
+          <w:bCs/>
+          <w:i/>
+          <w:iCs/>
+          <w:sz w:val="36"/>
+          <w:szCs w:val="36"/>
+        </w:rPr>
+        <w:t xml:space="preserve">search in online or in chat </w:t>
+      </w:r>
+      <w:proofErr w:type="spellStart"/>
+      <w:r>
+        <w:rPr>
+          <w:rFonts w:ascii="Arial" w:hAnsi="Arial" w:cs="Arial"/>
+          <w:b/>
+          <w:bCs/>
+          <w:i/>
+          <w:iCs/>
+          <w:sz w:val="36"/>
+          <w:szCs w:val="36"/>
+        </w:rPr>
+        <w:t>gpt</w:t>
+      </w:r>
+      <w:proofErr w:type="spellEnd"/>
+      <w:r>
+        <w:rPr>
+          <w:rFonts w:ascii="Arial" w:hAnsi="Arial" w:cs="Arial"/>
+          <w:b/>
+          <w:bCs/>
+          <w:i/>
+          <w:iCs/>
+          <w:sz w:val="36"/>
+          <w:szCs w:val="36"/>
+        </w:rPr>
+        <w:t>*</w:t>
       </w:r>
     </w:p>
     <w:p>

--- a/Notes of Python.docx
+++ b/Notes of Python.docx
@@ -5,23 +5,453 @@
     <w:p>
       <w:pPr>
         <w:rPr>
-          <w:rFonts w:ascii="Arial" w:hAnsi="Arial" w:cs="Arial"/>
-          <w:b/>
-          <w:bCs/>
-          <w:sz w:val="32"/>
-          <w:szCs w:val="32"/>
-          <w:u w:val="single"/>
-        </w:rPr>
-      </w:pPr>
-      <w:r>
-        <w:rPr>
-          <w:rFonts w:ascii="Arial" w:hAnsi="Arial" w:cs="Arial"/>
-          <w:b/>
-          <w:bCs/>
-          <w:sz w:val="32"/>
-          <w:szCs w:val="32"/>
-          <w:u w:val="single"/>
-        </w:rPr>
+          <w:rFonts w:ascii="Broadway" w:hAnsi="Broadway" w:cs="Arial"/>
+          <w:sz w:val="52"/>
+          <w:szCs w:val="52"/>
+          <w:u w:val="single"/>
+        </w:rPr>
+      </w:pPr>
+      <w:r>
+        <w:rPr>
+          <w:rFonts w:ascii="Broadway" w:hAnsi="Broadway" w:cs="Arial"/>
+          <w:sz w:val="52"/>
+          <w:szCs w:val="52"/>
+          <w:u w:val="single"/>
+        </w:rPr>
+        <w:t>About this note: -</w:t>
+      </w:r>
+    </w:p>
+    <w:p>
+      <w:pPr>
+        <w:pStyle w:val="ListParagraph"/>
+        <w:numPr>
+          <w:ilvl w:val="0"/>
+          <w:numId w:val="10"/>
+        </w:numPr>
+        <w:ind w:left="284" w:hanging="284"/>
+        <w:rPr>
+          <w:rFonts w:ascii="Algerian" w:hAnsi="Algerian" w:cs="Arial"/>
+          <w:sz w:val="32"/>
+          <w:szCs w:val="32"/>
+        </w:rPr>
+      </w:pPr>
+      <w:r>
+        <w:rPr>
+          <w:rFonts w:ascii="Algerian" w:hAnsi="Algerian" w:cs="Arial"/>
+          <w:sz w:val="32"/>
+          <w:szCs w:val="32"/>
+        </w:rPr>
+        <w:t>This is the notes of python that you can print out or write in your copy</w:t>
+      </w:r>
+      <w:r>
+        <w:rPr>
+          <w:rFonts w:ascii="Algerian" w:hAnsi="Algerian" w:cs="Arial"/>
+          <w:sz w:val="32"/>
+          <w:szCs w:val="32"/>
+        </w:rPr>
+        <w:t>.</w:t>
+      </w:r>
+      <w:r>
+        <w:rPr>
+          <w:rFonts w:ascii="Algerian" w:hAnsi="Algerian" w:cs="Arial"/>
+          <w:sz w:val="32"/>
+          <w:szCs w:val="32"/>
+        </w:rPr>
+        <w:t xml:space="preserve"> </w:t>
+      </w:r>
+    </w:p>
+    <w:p>
+      <w:pPr>
+        <w:pStyle w:val="ListParagraph"/>
+        <w:numPr>
+          <w:ilvl w:val="0"/>
+          <w:numId w:val="10"/>
+        </w:numPr>
+        <w:ind w:left="284" w:hanging="284"/>
+        <w:rPr>
+          <w:rFonts w:ascii="Algerian" w:hAnsi="Algerian" w:cs="Arial"/>
+          <w:sz w:val="32"/>
+          <w:szCs w:val="32"/>
+        </w:rPr>
+      </w:pPr>
+      <w:r>
+        <w:rPr>
+          <w:rFonts w:ascii="Algerian" w:hAnsi="Algerian" w:cs="Arial"/>
+          <w:sz w:val="32"/>
+          <w:szCs w:val="32"/>
+        </w:rPr>
+        <w:t xml:space="preserve">Words that are underline, bold and red in colour. They are the codes of python. </w:t>
+      </w:r>
+    </w:p>
+    <w:p>
+      <w:pPr>
+        <w:pStyle w:val="ListParagraph"/>
+        <w:numPr>
+          <w:ilvl w:val="0"/>
+          <w:numId w:val="10"/>
+        </w:numPr>
+        <w:ind w:left="284" w:hanging="284"/>
+        <w:rPr>
+          <w:rFonts w:ascii="Algerian" w:hAnsi="Algerian" w:cs="Arial"/>
+          <w:sz w:val="32"/>
+          <w:szCs w:val="32"/>
+        </w:rPr>
+      </w:pPr>
+      <w:r>
+        <w:rPr>
+          <w:rFonts w:ascii="Algerian" w:hAnsi="Algerian" w:cs="Arial"/>
+          <w:sz w:val="32"/>
+          <w:szCs w:val="32"/>
+        </w:rPr>
+        <w:t>This note will help you to understand the python in deeply and will clear out all your doubts.</w:t>
+      </w:r>
+    </w:p>
+    <w:p>
+      <w:pPr>
+        <w:pStyle w:val="ListParagraph"/>
+        <w:numPr>
+          <w:ilvl w:val="0"/>
+          <w:numId w:val="10"/>
+        </w:numPr>
+        <w:ind w:left="284" w:hanging="284"/>
+        <w:rPr>
+          <w:rFonts w:ascii="Algerian" w:hAnsi="Algerian" w:cs="Arial"/>
+          <w:sz w:val="32"/>
+          <w:szCs w:val="32"/>
+        </w:rPr>
+      </w:pPr>
+      <w:r>
+        <w:rPr>
+          <w:rFonts w:ascii="Algerian" w:hAnsi="Algerian" w:cs="Arial"/>
+          <w:sz w:val="32"/>
+          <w:szCs w:val="32"/>
+        </w:rPr>
+        <w:t>I have you given you my python codes in github</w:t>
+      </w:r>
+    </w:p>
+    <w:p>
+      <w:pPr>
+        <w:pStyle w:val="ListParagraph"/>
+        <w:numPr>
+          <w:ilvl w:val="0"/>
+          <w:numId w:val="10"/>
+        </w:numPr>
+        <w:ind w:left="284" w:hanging="284"/>
+        <w:rPr>
+          <w:rFonts w:ascii="Algerian" w:hAnsi="Algerian" w:cs="Arial"/>
+          <w:sz w:val="32"/>
+          <w:szCs w:val="32"/>
+        </w:rPr>
+      </w:pPr>
+      <w:r>
+        <w:rPr>
+          <w:rFonts w:ascii="Algerian" w:hAnsi="Algerian" w:cs="Arial"/>
+          <w:sz w:val="32"/>
+          <w:szCs w:val="32"/>
+        </w:rPr>
+        <w:t xml:space="preserve">You can download </w:t>
+      </w:r>
+      <w:r>
+        <w:rPr>
+          <w:rFonts w:ascii="Algerian" w:hAnsi="Algerian" w:cs="Arial"/>
+          <w:sz w:val="32"/>
+          <w:szCs w:val="32"/>
+        </w:rPr>
+        <w:t>those python codes by the below link:-</w:t>
+      </w:r>
+    </w:p>
+    <w:p>
+      <w:pPr>
+        <w:pStyle w:val="ListParagraph"/>
+        <w:ind w:left="284"/>
+        <w:rPr>
+          <w:rFonts w:ascii="Pristina" w:hAnsi="Pristina" w:cs="Arial"/>
+          <w:sz w:val="32"/>
+          <w:szCs w:val="32"/>
+        </w:rPr>
+      </w:pPr>
+      <w:hyperlink r:id="rId5" w:history="1">
+        <w:r>
+          <w:rPr>
+            <w:rStyle w:val="Hyperlink"/>
+            <w:rFonts w:ascii="Pristina" w:hAnsi="Pristina" w:cs="Arial"/>
+            <w:sz w:val="32"/>
+            <w:szCs w:val="32"/>
+          </w:rPr>
+          <w:t>https://github.com/Ishaan-Progra</w:t>
+        </w:r>
+        <w:r>
+          <w:rPr>
+            <w:rStyle w:val="Hyperlink"/>
+            <w:rFonts w:ascii="Pristina" w:hAnsi="Pristina" w:cs="Arial"/>
+            <w:sz w:val="32"/>
+            <w:szCs w:val="32"/>
+          </w:rPr>
+          <w:t>m</w:t>
+        </w:r>
+        <w:r>
+          <w:rPr>
+            <w:rStyle w:val="Hyperlink"/>
+            <w:rFonts w:ascii="Pristina" w:hAnsi="Pristina" w:cs="Arial"/>
+            <w:sz w:val="32"/>
+            <w:szCs w:val="32"/>
+          </w:rPr>
+          <w:t>mer/CodeXKings-Tutorial</w:t>
+        </w:r>
+      </w:hyperlink>
+      <w:r>
+        <w:rPr>
+          <w:rFonts w:ascii="Pristina" w:hAnsi="Pristina" w:cs="Arial"/>
+          <w:sz w:val="32"/>
+          <w:szCs w:val="32"/>
+        </w:rPr>
+        <w:t xml:space="preserve"> </w:t>
+      </w:r>
+    </w:p>
+    <w:p>
+      <w:pPr>
+        <w:pStyle w:val="ListParagraph"/>
+        <w:ind w:left="284"/>
+        <w:rPr>
+          <w:rFonts w:ascii="Pristina" w:hAnsi="Pristina" w:cs="Arial"/>
+          <w:sz w:val="32"/>
+          <w:szCs w:val="32"/>
+        </w:rPr>
+      </w:pPr>
+    </w:p>
+    <w:p>
+      <w:pPr>
+        <w:pStyle w:val="ListParagraph"/>
+        <w:ind w:left="284"/>
+        <w:rPr>
+          <w:rFonts w:ascii="Pristina" w:hAnsi="Pristina" w:cs="Arial"/>
+          <w:sz w:val="32"/>
+          <w:szCs w:val="32"/>
+        </w:rPr>
+      </w:pPr>
+    </w:p>
+    <w:p>
+      <w:pPr>
+        <w:rPr>
+          <w:rFonts w:ascii="Algerian" w:hAnsi="Algerian" w:cs="Arial"/>
+          <w:sz w:val="32"/>
+          <w:szCs w:val="32"/>
+        </w:rPr>
+      </w:pPr>
+    </w:p>
+    <w:p>
+      <w:pPr>
+        <w:rPr>
+          <w:rFonts w:ascii="Arial" w:hAnsi="Arial" w:cs="Arial"/>
+          <w:b/>
+          <w:bCs/>
+          <w:sz w:val="32"/>
+          <w:szCs w:val="32"/>
+          <w:u w:val="single"/>
+        </w:rPr>
+      </w:pPr>
+    </w:p>
+    <w:p>
+      <w:pPr>
+        <w:rPr>
+          <w:rFonts w:ascii="Arial" w:hAnsi="Arial" w:cs="Arial"/>
+          <w:b/>
+          <w:bCs/>
+          <w:sz w:val="32"/>
+          <w:szCs w:val="32"/>
+          <w:u w:val="single"/>
+        </w:rPr>
+      </w:pPr>
+    </w:p>
+    <w:p>
+      <w:pPr>
+        <w:rPr>
+          <w:rFonts w:ascii="Arial" w:hAnsi="Arial" w:cs="Arial"/>
+          <w:b/>
+          <w:bCs/>
+          <w:sz w:val="32"/>
+          <w:szCs w:val="32"/>
+          <w:u w:val="single"/>
+        </w:rPr>
+      </w:pPr>
+    </w:p>
+    <w:p>
+      <w:pPr>
+        <w:rPr>
+          <w:rFonts w:ascii="Arial" w:hAnsi="Arial" w:cs="Arial"/>
+          <w:b/>
+          <w:bCs/>
+          <w:sz w:val="32"/>
+          <w:szCs w:val="32"/>
+          <w:u w:val="single"/>
+        </w:rPr>
+      </w:pPr>
+    </w:p>
+    <w:p>
+      <w:pPr>
+        <w:rPr>
+          <w:rFonts w:ascii="Arial" w:hAnsi="Arial" w:cs="Arial"/>
+          <w:b/>
+          <w:bCs/>
+          <w:sz w:val="32"/>
+          <w:szCs w:val="32"/>
+          <w:u w:val="single"/>
+        </w:rPr>
+      </w:pPr>
+    </w:p>
+    <w:p>
+      <w:pPr>
+        <w:rPr>
+          <w:rFonts w:ascii="Arial" w:hAnsi="Arial" w:cs="Arial"/>
+          <w:b/>
+          <w:bCs/>
+          <w:sz w:val="32"/>
+          <w:szCs w:val="32"/>
+          <w:u w:val="single"/>
+        </w:rPr>
+      </w:pPr>
+    </w:p>
+    <w:p>
+      <w:pPr>
+        <w:rPr>
+          <w:rFonts w:ascii="Arial" w:hAnsi="Arial" w:cs="Arial"/>
+          <w:b/>
+          <w:bCs/>
+          <w:sz w:val="32"/>
+          <w:szCs w:val="32"/>
+          <w:u w:val="single"/>
+        </w:rPr>
+      </w:pPr>
+    </w:p>
+    <w:p>
+      <w:pPr>
+        <w:rPr>
+          <w:rFonts w:ascii="Arial" w:hAnsi="Arial" w:cs="Arial"/>
+          <w:b/>
+          <w:bCs/>
+          <w:sz w:val="32"/>
+          <w:szCs w:val="32"/>
+          <w:u w:val="single"/>
+        </w:rPr>
+      </w:pPr>
+    </w:p>
+    <w:p>
+      <w:pPr>
+        <w:rPr>
+          <w:rFonts w:ascii="Arial" w:hAnsi="Arial" w:cs="Arial"/>
+          <w:b/>
+          <w:bCs/>
+          <w:sz w:val="32"/>
+          <w:szCs w:val="32"/>
+          <w:u w:val="single"/>
+        </w:rPr>
+      </w:pPr>
+    </w:p>
+    <w:p>
+      <w:pPr>
+        <w:rPr>
+          <w:rFonts w:ascii="Arial" w:hAnsi="Arial" w:cs="Arial"/>
+          <w:b/>
+          <w:bCs/>
+          <w:sz w:val="32"/>
+          <w:szCs w:val="32"/>
+          <w:u w:val="single"/>
+        </w:rPr>
+      </w:pPr>
+    </w:p>
+    <w:p>
+      <w:pPr>
+        <w:rPr>
+          <w:rFonts w:ascii="Arial" w:hAnsi="Arial" w:cs="Arial"/>
+          <w:b/>
+          <w:bCs/>
+          <w:sz w:val="32"/>
+          <w:szCs w:val="32"/>
+          <w:u w:val="single"/>
+        </w:rPr>
+      </w:pPr>
+    </w:p>
+    <w:p>
+      <w:pPr>
+        <w:rPr>
+          <w:rFonts w:ascii="Arial" w:hAnsi="Arial" w:cs="Arial"/>
+          <w:b/>
+          <w:bCs/>
+          <w:sz w:val="32"/>
+          <w:szCs w:val="32"/>
+          <w:u w:val="single"/>
+        </w:rPr>
+      </w:pPr>
+    </w:p>
+    <w:p>
+      <w:pPr>
+        <w:rPr>
+          <w:rFonts w:ascii="Arial" w:hAnsi="Arial" w:cs="Arial"/>
+          <w:b/>
+          <w:bCs/>
+          <w:sz w:val="32"/>
+          <w:szCs w:val="32"/>
+          <w:u w:val="single"/>
+        </w:rPr>
+      </w:pPr>
+    </w:p>
+    <w:p>
+      <w:pPr>
+        <w:rPr>
+          <w:rFonts w:ascii="Arial" w:hAnsi="Arial" w:cs="Arial"/>
+          <w:b/>
+          <w:bCs/>
+          <w:sz w:val="32"/>
+          <w:szCs w:val="32"/>
+          <w:u w:val="single"/>
+        </w:rPr>
+      </w:pPr>
+    </w:p>
+    <w:p>
+      <w:pPr>
+        <w:rPr>
+          <w:rFonts w:ascii="Arial" w:hAnsi="Arial" w:cs="Arial"/>
+          <w:b/>
+          <w:bCs/>
+          <w:sz w:val="32"/>
+          <w:szCs w:val="32"/>
+          <w:u w:val="single"/>
+        </w:rPr>
+      </w:pPr>
+    </w:p>
+    <w:p>
+      <w:pPr>
+        <w:rPr>
+          <w:rFonts w:ascii="Arial" w:hAnsi="Arial" w:cs="Arial"/>
+          <w:b/>
+          <w:bCs/>
+          <w:sz w:val="32"/>
+          <w:szCs w:val="32"/>
+          <w:u w:val="single"/>
+        </w:rPr>
+      </w:pPr>
+    </w:p>
+    <w:p>
+      <w:pPr>
+        <w:rPr>
+          <w:rFonts w:ascii="Arial" w:hAnsi="Arial" w:cs="Arial"/>
+          <w:b/>
+          <w:bCs/>
+          <w:sz w:val="32"/>
+          <w:szCs w:val="32"/>
+          <w:u w:val="single"/>
+        </w:rPr>
+      </w:pPr>
+      <w:r>
+        <w:rPr>
+          <w:rFonts w:ascii="Arial" w:hAnsi="Arial" w:cs="Arial"/>
+          <w:b/>
+          <w:bCs/>
+          <w:sz w:val="32"/>
+          <w:szCs w:val="32"/>
+          <w:u w:val="single"/>
+        </w:rPr>
+        <w:lastRenderedPageBreak/>
         <w:t>Day 1</w:t>
       </w:r>
     </w:p>
@@ -239,18 +669,7 @@
           <w:sz w:val="28"/>
           <w:szCs w:val="28"/>
         </w:rPr>
-        <w:t xml:space="preserve">FEATURES OF </w:t>
-      </w:r>
-      <w:proofErr w:type="gramStart"/>
-      <w:r>
-        <w:rPr>
-          <w:rFonts w:ascii="Arial" w:hAnsi="Arial" w:cs="Arial"/>
-          <w:b/>
-          <w:bCs/>
-          <w:sz w:val="28"/>
-          <w:szCs w:val="28"/>
-        </w:rPr>
-        <w:t>PYTHON</w:t>
+        <w:t>FEATURES OF PYTHON</w:t>
       </w:r>
       <w:r>
         <w:rPr>
@@ -262,7 +681,6 @@
         </w:rPr>
         <w:t>:-</w:t>
       </w:r>
-      <w:proofErr w:type="gramEnd"/>
     </w:p>
     <w:p>
       <w:pPr>
@@ -578,53 +996,16 @@
           <w:u w:val="single"/>
         </w:rPr>
       </w:pPr>
-      <w:proofErr w:type="gramStart"/>
-      <w:r>
-        <w:rPr>
-          <w:rFonts w:ascii="Arial" w:hAnsi="Arial" w:cs="Arial"/>
-          <w:b/>
-          <w:bCs/>
-          <w:sz w:val="28"/>
-          <w:szCs w:val="28"/>
-          <w:u w:val="single"/>
-        </w:rPr>
-        <w:t>print(</w:t>
-      </w:r>
-      <w:proofErr w:type="gramEnd"/>
-      <w:r>
-        <w:rPr>
-          <w:rFonts w:ascii="Arial" w:hAnsi="Arial" w:cs="Arial"/>
-          <w:b/>
-          <w:bCs/>
-          <w:sz w:val="28"/>
-          <w:szCs w:val="28"/>
-          <w:u w:val="single"/>
-        </w:rPr>
-        <w:t>"hello world") # print is a function (more later) Execute this file (.</w:t>
-      </w:r>
-      <w:proofErr w:type="spellStart"/>
-      <w:r>
-        <w:rPr>
-          <w:rFonts w:ascii="Arial" w:hAnsi="Arial" w:cs="Arial"/>
-          <w:b/>
-          <w:bCs/>
-          <w:sz w:val="28"/>
-          <w:szCs w:val="28"/>
-          <w:u w:val="single"/>
-        </w:rPr>
-        <w:t>py</w:t>
-      </w:r>
-      <w:proofErr w:type="spellEnd"/>
-      <w:r>
-        <w:rPr>
-          <w:rFonts w:ascii="Arial" w:hAnsi="Arial" w:cs="Arial"/>
-          <w:b/>
-          <w:bCs/>
-          <w:sz w:val="28"/>
-          <w:szCs w:val="28"/>
-          <w:u w:val="single"/>
-        </w:rPr>
-        <w:t xml:space="preserve"> file) by typing python hello.py and you will see Hello World printed on the screen. </w:t>
+      <w:r>
+        <w:rPr>
+          <w:rFonts w:ascii="Arial" w:hAnsi="Arial" w:cs="Arial"/>
+          <w:b/>
+          <w:bCs/>
+          <w:sz w:val="28"/>
+          <w:szCs w:val="28"/>
+          <w:u w:val="single"/>
+        </w:rPr>
+        <w:t xml:space="preserve">print("hello world") # print is a function (more later) Execute this file (.py file) by typing python hello.py and you will see Hello World printed on the screen. </w:t>
       </w:r>
     </w:p>
     <w:p>
@@ -744,18 +1125,7 @@
           <w:sz w:val="28"/>
           <w:szCs w:val="28"/>
         </w:rPr>
-        <w:t xml:space="preserve">There are two types of modules in </w:t>
-      </w:r>
-      <w:proofErr w:type="gramStart"/>
-      <w:r>
-        <w:rPr>
-          <w:rFonts w:ascii="Arial" w:hAnsi="Arial" w:cs="Arial"/>
-          <w:b/>
-          <w:bCs/>
-          <w:sz w:val="28"/>
-          <w:szCs w:val="28"/>
-        </w:rPr>
-        <w:t>Python</w:t>
+        <w:t>There are two types of modules in Python</w:t>
       </w:r>
       <w:r>
         <w:rPr>
@@ -767,7 +1137,6 @@
         </w:rPr>
         <w:t>:-</w:t>
       </w:r>
-      <w:proofErr w:type="gramEnd"/>
     </w:p>
     <w:p>
       <w:pPr>
@@ -817,60 +1186,24 @@
           <w:sz w:val="28"/>
           <w:szCs w:val="28"/>
         </w:rPr>
-        <w:t xml:space="preserve">Some examples of built in modules are </w:t>
-      </w:r>
-      <w:proofErr w:type="spellStart"/>
-      <w:r>
-        <w:rPr>
-          <w:rFonts w:ascii="Arial" w:hAnsi="Arial" w:cs="Arial"/>
-          <w:sz w:val="28"/>
-          <w:szCs w:val="28"/>
-        </w:rPr>
-        <w:t>os</w:t>
-      </w:r>
-      <w:proofErr w:type="spellEnd"/>
-      <w:r>
-        <w:rPr>
-          <w:rFonts w:ascii="Arial" w:hAnsi="Arial" w:cs="Arial"/>
-          <w:sz w:val="28"/>
-          <w:szCs w:val="28"/>
-        </w:rPr>
-        <w:t xml:space="preserve">, random etc. </w:t>
-      </w:r>
-    </w:p>
-    <w:p>
-      <w:pPr>
-        <w:rPr>
-          <w:rFonts w:ascii="Arial" w:hAnsi="Arial" w:cs="Arial"/>
-          <w:sz w:val="28"/>
-          <w:szCs w:val="28"/>
-        </w:rPr>
-      </w:pPr>
-      <w:r>
-        <w:rPr>
-          <w:rFonts w:ascii="Arial" w:hAnsi="Arial" w:cs="Arial"/>
-          <w:sz w:val="28"/>
-          <w:szCs w:val="28"/>
-        </w:rPr>
-        <w:t xml:space="preserve">Some examples of external modules are </w:t>
-      </w:r>
-      <w:proofErr w:type="spellStart"/>
-      <w:r>
-        <w:rPr>
-          <w:rFonts w:ascii="Arial" w:hAnsi="Arial" w:cs="Arial"/>
-          <w:sz w:val="28"/>
-          <w:szCs w:val="28"/>
-        </w:rPr>
-        <w:t>tensorflow</w:t>
-      </w:r>
-      <w:proofErr w:type="spellEnd"/>
-      <w:r>
-        <w:rPr>
-          <w:rFonts w:ascii="Arial" w:hAnsi="Arial" w:cs="Arial"/>
-          <w:sz w:val="28"/>
-          <w:szCs w:val="28"/>
-        </w:rPr>
-        <w:t xml:space="preserve">, flask etc. </w:t>
+        <w:t xml:space="preserve">Some examples of built in modules are os, random etc. </w:t>
+      </w:r>
+    </w:p>
+    <w:p>
+      <w:pPr>
+        <w:rPr>
+          <w:rFonts w:ascii="Arial" w:hAnsi="Arial" w:cs="Arial"/>
+          <w:sz w:val="28"/>
+          <w:szCs w:val="28"/>
+        </w:rPr>
+      </w:pPr>
+      <w:r>
+        <w:rPr>
+          <w:rFonts w:ascii="Arial" w:hAnsi="Arial" w:cs="Arial"/>
+          <w:sz w:val="28"/>
+          <w:szCs w:val="28"/>
+        </w:rPr>
+        <w:t xml:space="preserve">Some examples of external modules are tensorflow, flask etc. </w:t>
       </w:r>
     </w:p>
     <w:p>
@@ -1026,18 +1359,7 @@
           <w:sz w:val="28"/>
           <w:szCs w:val="28"/>
         </w:rPr>
-        <w:t xml:space="preserve">There are two types of comments in </w:t>
-      </w:r>
-      <w:proofErr w:type="gramStart"/>
-      <w:r>
-        <w:rPr>
-          <w:rFonts w:ascii="Arial" w:hAnsi="Arial" w:cs="Arial"/>
-          <w:b/>
-          <w:bCs/>
-          <w:sz w:val="28"/>
-          <w:szCs w:val="28"/>
-        </w:rPr>
-        <w:t>python</w:t>
+        <w:t>There are two types of comments in python</w:t>
       </w:r>
       <w:r>
         <w:rPr>
@@ -1049,7 +1371,6 @@
         </w:rPr>
         <w:t>:-</w:t>
       </w:r>
-      <w:proofErr w:type="gramEnd"/>
     </w:p>
     <w:p>
       <w:pPr>
@@ -1271,7 +1592,6 @@
         </w:rPr>
         <w:t xml:space="preserve">Write a program to print Twinkle </w:t>
       </w:r>
-      <w:proofErr w:type="spellStart"/>
       <w:r>
         <w:rPr>
           <w:rFonts w:ascii="Arial" w:hAnsi="Arial" w:cs="Arial"/>
@@ -1286,16 +1606,7 @@
           <w:sz w:val="28"/>
           <w:szCs w:val="28"/>
         </w:rPr>
-        <w:t>winkle</w:t>
-      </w:r>
-      <w:proofErr w:type="spellEnd"/>
-      <w:r>
-        <w:rPr>
-          <w:rFonts w:ascii="Arial" w:hAnsi="Arial" w:cs="Arial"/>
-          <w:sz w:val="28"/>
-          <w:szCs w:val="28"/>
-        </w:rPr>
-        <w:t xml:space="preserve"> little star poem in python.</w:t>
+        <w:t>winkle little star poem in python.</w:t>
       </w:r>
     </w:p>
     <w:p>
@@ -1397,18 +1708,8 @@
           <w:sz w:val="28"/>
           <w:szCs w:val="28"/>
         </w:rPr>
-        <w:t xml:space="preserve">4. Write a python program to print the contents of a directory using the </w:t>
-      </w:r>
-      <w:proofErr w:type="spellStart"/>
-      <w:r>
-        <w:rPr>
-          <w:rFonts w:ascii="Arial" w:hAnsi="Arial" w:cs="Arial"/>
-          <w:sz w:val="28"/>
-          <w:szCs w:val="28"/>
-        </w:rPr>
-        <w:t>os</w:t>
-      </w:r>
-      <w:proofErr w:type="spellEnd"/>
+        <w:t>4. Write a python program to print the contents of a directory using the os</w:t>
+      </w:r>
     </w:p>
     <w:p>
       <w:pPr>
@@ -1593,33 +1894,7 @@
           <w:sz w:val="36"/>
           <w:szCs w:val="36"/>
         </w:rPr>
-        <w:t xml:space="preserve">search in online or in chat </w:t>
-      </w:r>
-      <w:proofErr w:type="spellStart"/>
-      <w:r>
-        <w:rPr>
-          <w:rFonts w:ascii="Arial" w:hAnsi="Arial" w:cs="Arial"/>
-          <w:b/>
-          <w:bCs/>
-          <w:i/>
-          <w:iCs/>
-          <w:sz w:val="36"/>
-          <w:szCs w:val="36"/>
-        </w:rPr>
-        <w:t>gpt</w:t>
-      </w:r>
-      <w:proofErr w:type="spellEnd"/>
-      <w:r>
-        <w:rPr>
-          <w:rFonts w:ascii="Arial" w:hAnsi="Arial" w:cs="Arial"/>
-          <w:b/>
-          <w:bCs/>
-          <w:i/>
-          <w:iCs/>
-          <w:sz w:val="36"/>
-          <w:szCs w:val="36"/>
-        </w:rPr>
-        <w:t>*</w:t>
+        <w:t>search in online or in chat gpt*</w:t>
       </w:r>
     </w:p>
     <w:p>
@@ -2019,7 +2294,7 @@
       <w:pPr>
         <w:spacing w:after="0" w:line="276" w:lineRule="auto"/>
         <w:rPr>
-          <w:rFonts w:ascii="Algerian" w:hAnsi="Algerian" w:cs="Arial"/>
+          <w:rFonts w:ascii="Arial" w:hAnsi="Arial" w:cs="Arial"/>
           <w:b/>
           <w:bCs/>
           <w:sz w:val="56"/>
@@ -2038,6 +2313,1502 @@
         </w:rPr>
         <w:t>Doubt Class regarding the practice-set</w:t>
       </w:r>
+    </w:p>
+    <w:p>
+      <w:pPr>
+        <w:spacing w:after="0" w:line="276" w:lineRule="auto"/>
+        <w:rPr>
+          <w:rFonts w:ascii="Arial" w:hAnsi="Arial" w:cs="Arial"/>
+          <w:b/>
+          <w:bCs/>
+          <w:sz w:val="56"/>
+          <w:szCs w:val="56"/>
+          <w:u w:val="single"/>
+        </w:rPr>
+      </w:pPr>
+    </w:p>
+    <w:p>
+      <w:pPr>
+        <w:spacing w:after="0" w:line="276" w:lineRule="auto"/>
+        <w:rPr>
+          <w:rFonts w:ascii="Arial" w:hAnsi="Arial" w:cs="Arial"/>
+          <w:b/>
+          <w:bCs/>
+          <w:sz w:val="56"/>
+          <w:szCs w:val="56"/>
+          <w:u w:val="single"/>
+        </w:rPr>
+      </w:pPr>
+    </w:p>
+    <w:p>
+      <w:pPr>
+        <w:spacing w:after="0" w:line="276" w:lineRule="auto"/>
+        <w:rPr>
+          <w:rFonts w:ascii="Arial" w:hAnsi="Arial" w:cs="Arial"/>
+          <w:b/>
+          <w:bCs/>
+          <w:sz w:val="56"/>
+          <w:szCs w:val="56"/>
+          <w:u w:val="single"/>
+        </w:rPr>
+      </w:pPr>
+    </w:p>
+    <w:p>
+      <w:pPr>
+        <w:spacing w:after="0" w:line="276" w:lineRule="auto"/>
+        <w:rPr>
+          <w:rFonts w:ascii="Arial" w:hAnsi="Arial" w:cs="Arial"/>
+          <w:b/>
+          <w:bCs/>
+          <w:sz w:val="56"/>
+          <w:szCs w:val="56"/>
+          <w:u w:val="single"/>
+        </w:rPr>
+      </w:pPr>
+    </w:p>
+    <w:p>
+      <w:pPr>
+        <w:spacing w:after="0" w:line="276" w:lineRule="auto"/>
+        <w:rPr>
+          <w:rFonts w:ascii="Arial" w:hAnsi="Arial" w:cs="Arial"/>
+          <w:b/>
+          <w:bCs/>
+          <w:sz w:val="56"/>
+          <w:szCs w:val="56"/>
+          <w:u w:val="single"/>
+        </w:rPr>
+      </w:pPr>
+    </w:p>
+    <w:p>
+      <w:pPr>
+        <w:spacing w:after="0" w:line="276" w:lineRule="auto"/>
+        <w:rPr>
+          <w:rFonts w:ascii="Arial" w:hAnsi="Arial" w:cs="Arial"/>
+          <w:b/>
+          <w:bCs/>
+          <w:sz w:val="56"/>
+          <w:szCs w:val="56"/>
+          <w:u w:val="single"/>
+        </w:rPr>
+      </w:pPr>
+    </w:p>
+    <w:p>
+      <w:pPr>
+        <w:spacing w:after="0" w:line="276" w:lineRule="auto"/>
+        <w:rPr>
+          <w:rFonts w:ascii="Arial" w:hAnsi="Arial" w:cs="Arial"/>
+          <w:b/>
+          <w:bCs/>
+          <w:sz w:val="56"/>
+          <w:szCs w:val="56"/>
+          <w:u w:val="single"/>
+        </w:rPr>
+      </w:pPr>
+    </w:p>
+    <w:p>
+      <w:pPr>
+        <w:spacing w:after="0" w:line="276" w:lineRule="auto"/>
+        <w:rPr>
+          <w:rFonts w:ascii="Arial" w:hAnsi="Arial" w:cs="Arial"/>
+          <w:b/>
+          <w:bCs/>
+          <w:sz w:val="56"/>
+          <w:szCs w:val="56"/>
+          <w:u w:val="single"/>
+        </w:rPr>
+      </w:pPr>
+    </w:p>
+    <w:p>
+      <w:pPr>
+        <w:spacing w:after="0" w:line="276" w:lineRule="auto"/>
+        <w:rPr>
+          <w:rFonts w:ascii="Arial" w:hAnsi="Arial" w:cs="Arial"/>
+          <w:b/>
+          <w:bCs/>
+          <w:sz w:val="56"/>
+          <w:szCs w:val="56"/>
+          <w:u w:val="single"/>
+        </w:rPr>
+      </w:pPr>
+    </w:p>
+    <w:p>
+      <w:pPr>
+        <w:spacing w:after="0" w:line="276" w:lineRule="auto"/>
+        <w:rPr>
+          <w:rFonts w:ascii="Arial" w:hAnsi="Arial" w:cs="Arial"/>
+          <w:b/>
+          <w:bCs/>
+          <w:sz w:val="56"/>
+          <w:szCs w:val="56"/>
+          <w:u w:val="single"/>
+        </w:rPr>
+      </w:pPr>
+    </w:p>
+    <w:p>
+      <w:pPr>
+        <w:spacing w:after="0" w:line="276" w:lineRule="auto"/>
+        <w:rPr>
+          <w:rFonts w:ascii="Arial" w:hAnsi="Arial" w:cs="Arial"/>
+          <w:b/>
+          <w:bCs/>
+          <w:sz w:val="56"/>
+          <w:szCs w:val="56"/>
+          <w:u w:val="single"/>
+        </w:rPr>
+      </w:pPr>
+    </w:p>
+    <w:p>
+      <w:pPr>
+        <w:spacing w:after="0" w:line="276" w:lineRule="auto"/>
+        <w:rPr>
+          <w:rFonts w:ascii="Algerian" w:hAnsi="Algerian" w:cs="Arial"/>
+          <w:b/>
+          <w:bCs/>
+          <w:sz w:val="32"/>
+          <w:szCs w:val="32"/>
+          <w:u w:val="single"/>
+        </w:rPr>
+      </w:pPr>
+    </w:p>
+    <w:p>
+      <w:pPr>
+        <w:spacing w:after="0" w:line="276" w:lineRule="auto"/>
+        <w:rPr>
+          <w:rFonts w:ascii="Arial" w:hAnsi="Arial" w:cs="Arial"/>
+          <w:b/>
+          <w:bCs/>
+          <w:sz w:val="32"/>
+          <w:szCs w:val="32"/>
+          <w:u w:val="single"/>
+        </w:rPr>
+      </w:pPr>
+      <w:r>
+        <w:rPr>
+          <w:rFonts w:ascii="Arial" w:hAnsi="Arial" w:cs="Arial"/>
+          <w:b/>
+          <w:bCs/>
+          <w:sz w:val="32"/>
+          <w:szCs w:val="32"/>
+          <w:u w:val="single"/>
+        </w:rPr>
+        <w:lastRenderedPageBreak/>
+        <w:t>Day 4</w:t>
+      </w:r>
+    </w:p>
+    <w:p>
+      <w:pPr>
+        <w:spacing w:after="0" w:line="360" w:lineRule="auto"/>
+        <w:rPr>
+          <w:rFonts w:ascii="Arial" w:hAnsi="Arial" w:cs="Arial"/>
+          <w:b/>
+          <w:bCs/>
+          <w:sz w:val="32"/>
+          <w:szCs w:val="32"/>
+          <w:u w:val="single"/>
+        </w:rPr>
+      </w:pPr>
+      <w:r>
+        <w:rPr>
+          <w:rFonts w:ascii="Arial" w:hAnsi="Arial" w:cs="Arial"/>
+          <w:b/>
+          <w:bCs/>
+          <w:sz w:val="32"/>
+          <w:szCs w:val="32"/>
+          <w:u w:val="single"/>
+        </w:rPr>
+        <w:t xml:space="preserve">CHAPTER 2 – VARIABLES AND DATATYPE </w:t>
+      </w:r>
+    </w:p>
+    <w:p>
+      <w:pPr>
+        <w:spacing w:after="0" w:line="360" w:lineRule="auto"/>
+        <w:rPr>
+          <w:rFonts w:ascii="Arial" w:hAnsi="Arial" w:cs="Arial"/>
+          <w:b/>
+          <w:bCs/>
+          <w:sz w:val="32"/>
+          <w:szCs w:val="32"/>
+          <w:u w:val="single"/>
+        </w:rPr>
+      </w:pPr>
+      <w:r>
+        <w:rPr>
+          <w:rFonts w:ascii="Arial" w:hAnsi="Arial" w:cs="Arial"/>
+          <w:b/>
+          <w:bCs/>
+          <w:sz w:val="32"/>
+          <w:szCs w:val="32"/>
+          <w:u w:val="single"/>
+        </w:rPr>
+        <w:t>VARIABLES</w:t>
+      </w:r>
+    </w:p>
+    <w:p>
+      <w:pPr>
+        <w:pStyle w:val="ListParagraph"/>
+        <w:numPr>
+          <w:ilvl w:val="0"/>
+          <w:numId w:val="5"/>
+        </w:numPr>
+        <w:spacing w:after="0" w:line="276" w:lineRule="auto"/>
+        <w:ind w:left="284" w:hanging="284"/>
+        <w:rPr>
+          <w:rFonts w:ascii="Arial" w:hAnsi="Arial" w:cs="Arial"/>
+          <w:sz w:val="32"/>
+          <w:szCs w:val="32"/>
+        </w:rPr>
+      </w:pPr>
+      <w:r>
+        <w:rPr>
+          <w:rFonts w:ascii="Arial" w:hAnsi="Arial" w:cs="Arial"/>
+          <w:sz w:val="32"/>
+          <w:szCs w:val="32"/>
+        </w:rPr>
+        <w:t xml:space="preserve">A variable is the name given to a memory location in a program. </w:t>
+      </w:r>
+    </w:p>
+    <w:p>
+      <w:pPr>
+        <w:spacing w:after="0" w:line="276" w:lineRule="auto"/>
+        <w:rPr>
+          <w:rFonts w:ascii="Arial" w:hAnsi="Arial" w:cs="Arial"/>
+          <w:sz w:val="32"/>
+          <w:szCs w:val="32"/>
+        </w:rPr>
+      </w:pPr>
+      <w:r>
+        <w:rPr>
+          <w:rFonts w:ascii="Arial" w:hAnsi="Arial" w:cs="Arial"/>
+          <w:sz w:val="32"/>
+          <w:szCs w:val="32"/>
+        </w:rPr>
+        <w:t xml:space="preserve">   </w:t>
+      </w:r>
+      <w:r>
+        <w:rPr>
+          <w:rFonts w:ascii="Arial" w:hAnsi="Arial" w:cs="Arial"/>
+          <w:sz w:val="32"/>
+          <w:szCs w:val="32"/>
+        </w:rPr>
+        <w:t>For example</w:t>
+      </w:r>
+      <w:r>
+        <w:rPr>
+          <w:rFonts w:ascii="Arial" w:hAnsi="Arial" w:cs="Arial"/>
+          <w:sz w:val="32"/>
+          <w:szCs w:val="32"/>
+        </w:rPr>
+        <w:t>:-</w:t>
+      </w:r>
+      <w:r>
+        <w:rPr>
+          <w:rFonts w:ascii="Arial" w:hAnsi="Arial" w:cs="Arial"/>
+          <w:sz w:val="32"/>
+          <w:szCs w:val="32"/>
+        </w:rPr>
+        <w:t xml:space="preserve"> </w:t>
+      </w:r>
+    </w:p>
+    <w:p>
+      <w:pPr>
+        <w:spacing w:after="0" w:line="276" w:lineRule="auto"/>
+        <w:rPr>
+          <w:rFonts w:ascii="Arial" w:hAnsi="Arial" w:cs="Arial"/>
+          <w:b/>
+          <w:bCs/>
+          <w:sz w:val="32"/>
+          <w:szCs w:val="32"/>
+          <w:u w:val="single"/>
+        </w:rPr>
+      </w:pPr>
+      <w:r>
+        <w:rPr>
+          <w:rFonts w:ascii="Arial" w:hAnsi="Arial" w:cs="Arial"/>
+          <w:b/>
+          <w:bCs/>
+          <w:sz w:val="32"/>
+          <w:szCs w:val="32"/>
+          <w:u w:val="single"/>
+        </w:rPr>
+        <w:t xml:space="preserve">a </w:t>
+      </w:r>
+      <w:r>
+        <w:rPr>
+          <w:rFonts w:ascii="Arial" w:hAnsi="Arial" w:cs="Arial"/>
+          <w:b/>
+          <w:bCs/>
+          <w:sz w:val="32"/>
+          <w:szCs w:val="32"/>
+          <w:u w:val="single"/>
+        </w:rPr>
+        <w:t xml:space="preserve">= 30 # variables = container to store a value. </w:t>
+      </w:r>
+    </w:p>
+    <w:p>
+      <w:pPr>
+        <w:spacing w:after="0" w:line="276" w:lineRule="auto"/>
+        <w:rPr>
+          <w:rFonts w:ascii="Arial" w:hAnsi="Arial" w:cs="Arial"/>
+          <w:b/>
+          <w:bCs/>
+          <w:sz w:val="32"/>
+          <w:szCs w:val="32"/>
+          <w:u w:val="single"/>
+        </w:rPr>
+      </w:pPr>
+      <w:r>
+        <w:rPr>
+          <w:rFonts w:ascii="Arial" w:hAnsi="Arial" w:cs="Arial"/>
+          <w:b/>
+          <w:bCs/>
+          <w:sz w:val="32"/>
+          <w:szCs w:val="32"/>
+          <w:u w:val="single"/>
+        </w:rPr>
+        <w:t xml:space="preserve">b </w:t>
+      </w:r>
+      <w:r>
+        <w:rPr>
+          <w:rFonts w:ascii="Arial" w:hAnsi="Arial" w:cs="Arial"/>
+          <w:b/>
+          <w:bCs/>
+          <w:sz w:val="32"/>
+          <w:szCs w:val="32"/>
+          <w:u w:val="single"/>
+        </w:rPr>
+        <w:t xml:space="preserve">= "harry" # keywords = reserved words in python </w:t>
+      </w:r>
+    </w:p>
+    <w:p>
+      <w:pPr>
+        <w:spacing w:after="0" w:line="360" w:lineRule="auto"/>
+        <w:rPr>
+          <w:rFonts w:ascii="Arial" w:hAnsi="Arial" w:cs="Arial"/>
+          <w:sz w:val="32"/>
+          <w:szCs w:val="32"/>
+        </w:rPr>
+      </w:pPr>
+      <w:r>
+        <w:rPr>
+          <w:rFonts w:ascii="Arial" w:hAnsi="Arial" w:cs="Arial"/>
+          <w:b/>
+          <w:bCs/>
+          <w:sz w:val="32"/>
+          <w:szCs w:val="32"/>
+          <w:u w:val="single"/>
+        </w:rPr>
+        <w:t xml:space="preserve">c </w:t>
+      </w:r>
+      <w:r>
+        <w:rPr>
+          <w:rFonts w:ascii="Arial" w:hAnsi="Arial" w:cs="Arial"/>
+          <w:b/>
+          <w:bCs/>
+          <w:sz w:val="32"/>
+          <w:szCs w:val="32"/>
+          <w:u w:val="single"/>
+        </w:rPr>
+        <w:t>= 71.22 # identifiers = class/function/variable name</w:t>
+      </w:r>
+    </w:p>
+    <w:p>
+      <w:pPr>
+        <w:spacing w:after="0" w:line="360" w:lineRule="auto"/>
+        <w:rPr>
+          <w:rFonts w:ascii="Arial" w:hAnsi="Arial" w:cs="Arial"/>
+          <w:b/>
+          <w:bCs/>
+          <w:sz w:val="32"/>
+          <w:szCs w:val="32"/>
+          <w:u w:val="single"/>
+        </w:rPr>
+      </w:pPr>
+      <w:r>
+        <w:rPr>
+          <w:rFonts w:ascii="Arial" w:hAnsi="Arial" w:cs="Arial"/>
+          <w:b/>
+          <w:bCs/>
+          <w:sz w:val="32"/>
+          <w:szCs w:val="32"/>
+          <w:u w:val="single"/>
+        </w:rPr>
+        <w:t xml:space="preserve">DATA TYPES </w:t>
+      </w:r>
+    </w:p>
+    <w:p>
+      <w:pPr>
+        <w:pStyle w:val="ListParagraph"/>
+        <w:numPr>
+          <w:ilvl w:val="0"/>
+          <w:numId w:val="5"/>
+        </w:numPr>
+        <w:spacing w:after="0" w:line="276" w:lineRule="auto"/>
+        <w:ind w:left="284" w:hanging="284"/>
+        <w:rPr>
+          <w:rFonts w:ascii="Arial" w:hAnsi="Arial" w:cs="Arial"/>
+          <w:sz w:val="32"/>
+          <w:szCs w:val="32"/>
+        </w:rPr>
+      </w:pPr>
+      <w:r>
+        <w:rPr>
+          <w:rFonts w:ascii="Arial" w:hAnsi="Arial" w:cs="Arial"/>
+          <w:sz w:val="32"/>
+          <w:szCs w:val="32"/>
+        </w:rPr>
+        <w:t xml:space="preserve">Primarily these are the following data types in Python: </w:t>
+      </w:r>
+    </w:p>
+    <w:p>
+      <w:pPr>
+        <w:spacing w:after="0" w:line="276" w:lineRule="auto"/>
+        <w:rPr>
+          <w:rFonts w:ascii="Arial" w:hAnsi="Arial" w:cs="Arial"/>
+          <w:sz w:val="32"/>
+          <w:szCs w:val="32"/>
+        </w:rPr>
+      </w:pPr>
+      <w:r>
+        <w:rPr>
+          <w:rFonts w:ascii="Arial" w:hAnsi="Arial" w:cs="Arial"/>
+          <w:sz w:val="32"/>
+          <w:szCs w:val="32"/>
+        </w:rPr>
+        <w:t xml:space="preserve">1. Integers </w:t>
+      </w:r>
+    </w:p>
+    <w:p>
+      <w:pPr>
+        <w:spacing w:after="0" w:line="276" w:lineRule="auto"/>
+        <w:rPr>
+          <w:rFonts w:ascii="Arial" w:hAnsi="Arial" w:cs="Arial"/>
+          <w:sz w:val="32"/>
+          <w:szCs w:val="32"/>
+        </w:rPr>
+      </w:pPr>
+      <w:r>
+        <w:rPr>
+          <w:rFonts w:ascii="Arial" w:hAnsi="Arial" w:cs="Arial"/>
+          <w:sz w:val="32"/>
+          <w:szCs w:val="32"/>
+        </w:rPr>
+        <w:t xml:space="preserve">2. Floating point numbers </w:t>
+      </w:r>
+    </w:p>
+    <w:p>
+      <w:pPr>
+        <w:spacing w:after="0" w:line="276" w:lineRule="auto"/>
+        <w:rPr>
+          <w:rFonts w:ascii="Arial" w:hAnsi="Arial" w:cs="Arial"/>
+          <w:sz w:val="32"/>
+          <w:szCs w:val="32"/>
+        </w:rPr>
+      </w:pPr>
+      <w:r>
+        <w:rPr>
+          <w:rFonts w:ascii="Arial" w:hAnsi="Arial" w:cs="Arial"/>
+          <w:sz w:val="32"/>
+          <w:szCs w:val="32"/>
+        </w:rPr>
+        <w:t xml:space="preserve">3. Strings </w:t>
+      </w:r>
+    </w:p>
+    <w:p>
+      <w:pPr>
+        <w:spacing w:after="0" w:line="276" w:lineRule="auto"/>
+        <w:rPr>
+          <w:rFonts w:ascii="Arial" w:hAnsi="Arial" w:cs="Arial"/>
+          <w:sz w:val="32"/>
+          <w:szCs w:val="32"/>
+        </w:rPr>
+      </w:pPr>
+      <w:r>
+        <w:rPr>
+          <w:rFonts w:ascii="Arial" w:hAnsi="Arial" w:cs="Arial"/>
+          <w:sz w:val="32"/>
+          <w:szCs w:val="32"/>
+        </w:rPr>
+        <w:t xml:space="preserve">4. Booleans </w:t>
+      </w:r>
+    </w:p>
+    <w:p>
+      <w:pPr>
+        <w:spacing w:after="0" w:line="276" w:lineRule="auto"/>
+        <w:rPr>
+          <w:rFonts w:ascii="Arial" w:hAnsi="Arial" w:cs="Arial"/>
+          <w:sz w:val="32"/>
+          <w:szCs w:val="32"/>
+        </w:rPr>
+      </w:pPr>
+      <w:r>
+        <w:rPr>
+          <w:rFonts w:ascii="Arial" w:hAnsi="Arial" w:cs="Arial"/>
+          <w:sz w:val="32"/>
+          <w:szCs w:val="32"/>
+        </w:rPr>
+        <w:t xml:space="preserve">5. None </w:t>
+      </w:r>
+    </w:p>
+    <w:p>
+      <w:pPr>
+        <w:pStyle w:val="ListParagraph"/>
+        <w:numPr>
+          <w:ilvl w:val="0"/>
+          <w:numId w:val="5"/>
+        </w:numPr>
+        <w:spacing w:after="0" w:line="276" w:lineRule="auto"/>
+        <w:ind w:left="284" w:hanging="284"/>
+        <w:rPr>
+          <w:rFonts w:ascii="Arial" w:hAnsi="Arial" w:cs="Arial"/>
+          <w:sz w:val="32"/>
+          <w:szCs w:val="32"/>
+        </w:rPr>
+      </w:pPr>
+      <w:r>
+        <w:rPr>
+          <w:rFonts w:ascii="Arial" w:hAnsi="Arial" w:cs="Arial"/>
+          <w:sz w:val="32"/>
+          <w:szCs w:val="32"/>
+        </w:rPr>
+        <w:t xml:space="preserve">Python is a fantastic language that automatically identifies the type of data for us. </w:t>
+      </w:r>
+    </w:p>
+    <w:p>
+      <w:pPr>
+        <w:spacing w:after="0" w:line="276" w:lineRule="auto"/>
+        <w:rPr>
+          <w:rFonts w:ascii="Arial" w:hAnsi="Arial" w:cs="Arial"/>
+          <w:b/>
+          <w:bCs/>
+          <w:sz w:val="32"/>
+          <w:szCs w:val="32"/>
+          <w:u w:val="single"/>
+        </w:rPr>
+      </w:pPr>
+      <w:r>
+        <w:rPr>
+          <w:rFonts w:ascii="Arial" w:hAnsi="Arial" w:cs="Arial"/>
+          <w:b/>
+          <w:bCs/>
+          <w:sz w:val="32"/>
+          <w:szCs w:val="32"/>
+          <w:u w:val="single"/>
+        </w:rPr>
+        <w:t xml:space="preserve">a </w:t>
+      </w:r>
+      <w:r>
+        <w:rPr>
+          <w:rFonts w:ascii="Arial" w:hAnsi="Arial" w:cs="Arial"/>
+          <w:b/>
+          <w:bCs/>
+          <w:sz w:val="32"/>
+          <w:szCs w:val="32"/>
+          <w:u w:val="single"/>
+        </w:rPr>
+        <w:t xml:space="preserve">= 71 # identifies a as class </w:t>
+      </w:r>
+      <w:r>
+        <w:rPr>
+          <w:rFonts w:ascii="Arial" w:hAnsi="Arial" w:cs="Arial"/>
+          <w:b/>
+          <w:bCs/>
+          <w:sz w:val="32"/>
+          <w:szCs w:val="32"/>
+          <w:u w:val="single"/>
+        </w:rPr>
+        <w:t>&lt;int&gt;</w:t>
+      </w:r>
+    </w:p>
+    <w:p>
+      <w:pPr>
+        <w:spacing w:after="0" w:line="276" w:lineRule="auto"/>
+        <w:rPr>
+          <w:rFonts w:ascii="Arial" w:hAnsi="Arial" w:cs="Arial"/>
+          <w:b/>
+          <w:bCs/>
+          <w:sz w:val="32"/>
+          <w:szCs w:val="32"/>
+          <w:u w:val="single"/>
+        </w:rPr>
+      </w:pPr>
+      <w:r>
+        <w:rPr>
+          <w:rFonts w:ascii="Arial" w:hAnsi="Arial" w:cs="Arial"/>
+          <w:b/>
+          <w:bCs/>
+          <w:sz w:val="32"/>
+          <w:szCs w:val="32"/>
+          <w:u w:val="single"/>
+        </w:rPr>
+        <w:t xml:space="preserve">b </w:t>
+      </w:r>
+      <w:r>
+        <w:rPr>
+          <w:rFonts w:ascii="Arial" w:hAnsi="Arial" w:cs="Arial"/>
+          <w:b/>
+          <w:bCs/>
+          <w:sz w:val="32"/>
+          <w:szCs w:val="32"/>
+          <w:u w:val="single"/>
+        </w:rPr>
+        <w:t xml:space="preserve">=88.44 # identifies b as class </w:t>
+      </w:r>
+      <w:r>
+        <w:rPr>
+          <w:rFonts w:ascii="Arial" w:hAnsi="Arial" w:cs="Arial"/>
+          <w:b/>
+          <w:bCs/>
+          <w:sz w:val="32"/>
+          <w:szCs w:val="32"/>
+          <w:u w:val="single"/>
+        </w:rPr>
+        <w:t>&lt;float&gt;</w:t>
+      </w:r>
+    </w:p>
+    <w:p>
+      <w:pPr>
+        <w:spacing w:after="0" w:line="360" w:lineRule="auto"/>
+        <w:rPr>
+          <w:rFonts w:ascii="Arial" w:hAnsi="Arial" w:cs="Arial"/>
+          <w:b/>
+          <w:bCs/>
+          <w:sz w:val="32"/>
+          <w:szCs w:val="32"/>
+          <w:u w:val="single"/>
+        </w:rPr>
+      </w:pPr>
+      <w:r>
+        <w:rPr>
+          <w:rFonts w:ascii="Arial" w:hAnsi="Arial" w:cs="Arial"/>
+          <w:b/>
+          <w:bCs/>
+          <w:sz w:val="32"/>
+          <w:szCs w:val="32"/>
+          <w:u w:val="single"/>
+        </w:rPr>
+        <w:t>name</w:t>
+      </w:r>
+      <w:r>
+        <w:rPr>
+          <w:rFonts w:ascii="Arial" w:hAnsi="Arial" w:cs="Arial"/>
+          <w:b/>
+          <w:bCs/>
+          <w:sz w:val="32"/>
+          <w:szCs w:val="32"/>
+          <w:u w:val="single"/>
+        </w:rPr>
+        <w:t xml:space="preserve"> </w:t>
+      </w:r>
+      <w:r>
+        <w:rPr>
+          <w:rFonts w:ascii="Arial" w:hAnsi="Arial" w:cs="Arial"/>
+          <w:b/>
+          <w:bCs/>
+          <w:sz w:val="32"/>
+          <w:szCs w:val="32"/>
+          <w:u w:val="single"/>
+        </w:rPr>
+        <w:t>= "</w:t>
+      </w:r>
+      <w:r>
+        <w:rPr>
+          <w:rFonts w:ascii="Arial" w:hAnsi="Arial" w:cs="Arial"/>
+          <w:b/>
+          <w:bCs/>
+          <w:sz w:val="32"/>
+          <w:szCs w:val="32"/>
+          <w:u w:val="single"/>
+        </w:rPr>
+        <w:t>ishaan</w:t>
+      </w:r>
+      <w:r>
+        <w:rPr>
+          <w:rFonts w:ascii="Arial" w:hAnsi="Arial" w:cs="Arial"/>
+          <w:b/>
+          <w:bCs/>
+          <w:sz w:val="32"/>
+          <w:szCs w:val="32"/>
+          <w:u w:val="single"/>
+        </w:rPr>
+        <w:t xml:space="preserve">" # identifies name as class </w:t>
+      </w:r>
+      <w:r>
+        <w:rPr>
+          <w:rFonts w:ascii="Arial" w:hAnsi="Arial" w:cs="Arial"/>
+          <w:b/>
+          <w:bCs/>
+          <w:sz w:val="32"/>
+          <w:szCs w:val="32"/>
+          <w:u w:val="single"/>
+        </w:rPr>
+        <w:t>&lt;str&gt;</w:t>
+      </w:r>
+    </w:p>
+    <w:p>
+      <w:pPr>
+        <w:spacing w:after="0" w:line="360" w:lineRule="auto"/>
+        <w:rPr>
+          <w:rFonts w:ascii="Arial" w:hAnsi="Arial" w:cs="Arial"/>
+          <w:b/>
+          <w:bCs/>
+          <w:sz w:val="32"/>
+          <w:szCs w:val="32"/>
+          <w:u w:val="single"/>
+        </w:rPr>
+      </w:pPr>
+      <w:r>
+        <w:rPr>
+          <w:rFonts w:ascii="Arial" w:hAnsi="Arial" w:cs="Arial"/>
+          <w:b/>
+          <w:bCs/>
+          <w:sz w:val="32"/>
+          <w:szCs w:val="32"/>
+          <w:u w:val="single"/>
+        </w:rPr>
+        <w:t xml:space="preserve">RULES FOR CHOOSING AN IDENTIFIER </w:t>
+      </w:r>
+    </w:p>
+    <w:p>
+      <w:pPr>
+        <w:pStyle w:val="ListParagraph"/>
+        <w:numPr>
+          <w:ilvl w:val="0"/>
+          <w:numId w:val="9"/>
+        </w:numPr>
+        <w:spacing w:after="0" w:line="276" w:lineRule="auto"/>
+        <w:ind w:left="426" w:hanging="426"/>
+        <w:rPr>
+          <w:rFonts w:ascii="Arial" w:hAnsi="Arial" w:cs="Arial"/>
+          <w:sz w:val="32"/>
+          <w:szCs w:val="32"/>
+        </w:rPr>
+      </w:pPr>
+      <w:r>
+        <w:rPr>
+          <w:rFonts w:ascii="Arial" w:hAnsi="Arial" w:cs="Arial"/>
+          <w:sz w:val="32"/>
+          <w:szCs w:val="32"/>
+        </w:rPr>
+        <w:t xml:space="preserve">A variable name can contain alphabets, digits, and underscores. </w:t>
+      </w:r>
+    </w:p>
+    <w:p>
+      <w:pPr>
+        <w:pStyle w:val="ListParagraph"/>
+        <w:numPr>
+          <w:ilvl w:val="0"/>
+          <w:numId w:val="9"/>
+        </w:numPr>
+        <w:spacing w:after="0" w:line="276" w:lineRule="auto"/>
+        <w:ind w:left="426" w:hanging="426"/>
+        <w:rPr>
+          <w:rFonts w:ascii="Arial" w:hAnsi="Arial" w:cs="Arial"/>
+          <w:sz w:val="32"/>
+          <w:szCs w:val="32"/>
+        </w:rPr>
+      </w:pPr>
+      <w:r>
+        <w:rPr>
+          <w:rFonts w:ascii="Arial" w:hAnsi="Arial" w:cs="Arial"/>
+          <w:sz w:val="32"/>
+          <w:szCs w:val="32"/>
+        </w:rPr>
+        <w:t xml:space="preserve">A variable name can only start with an alphabet and underscores. </w:t>
+      </w:r>
+    </w:p>
+    <w:p>
+      <w:pPr>
+        <w:pStyle w:val="ListParagraph"/>
+        <w:numPr>
+          <w:ilvl w:val="0"/>
+          <w:numId w:val="9"/>
+        </w:numPr>
+        <w:spacing w:after="0" w:line="276" w:lineRule="auto"/>
+        <w:ind w:left="426" w:hanging="426"/>
+        <w:rPr>
+          <w:rFonts w:ascii="Arial" w:hAnsi="Arial" w:cs="Arial"/>
+          <w:sz w:val="32"/>
+          <w:szCs w:val="32"/>
+        </w:rPr>
+      </w:pPr>
+      <w:r>
+        <w:rPr>
+          <w:rFonts w:ascii="Arial" w:hAnsi="Arial" w:cs="Arial"/>
+          <w:sz w:val="32"/>
+          <w:szCs w:val="32"/>
+        </w:rPr>
+        <w:t xml:space="preserve">A variable name can’t start with a digit. </w:t>
+      </w:r>
+    </w:p>
+    <w:p>
+      <w:pPr>
+        <w:pStyle w:val="ListParagraph"/>
+        <w:numPr>
+          <w:ilvl w:val="0"/>
+          <w:numId w:val="9"/>
+        </w:numPr>
+        <w:spacing w:after="0" w:line="276" w:lineRule="auto"/>
+        <w:ind w:left="426" w:hanging="426"/>
+        <w:rPr>
+          <w:rFonts w:ascii="Arial" w:hAnsi="Arial" w:cs="Arial"/>
+          <w:sz w:val="32"/>
+          <w:szCs w:val="32"/>
+        </w:rPr>
+      </w:pPr>
+      <w:r>
+        <w:rPr>
+          <w:rFonts w:ascii="Arial" w:hAnsi="Arial" w:cs="Arial"/>
+          <w:sz w:val="32"/>
+          <w:szCs w:val="32"/>
+        </w:rPr>
+        <w:t xml:space="preserve">No while space is allowed to be used inside a variable name. </w:t>
+      </w:r>
+    </w:p>
+    <w:p>
+      <w:pPr>
+        <w:pStyle w:val="ListParagraph"/>
+        <w:numPr>
+          <w:ilvl w:val="0"/>
+          <w:numId w:val="5"/>
+        </w:numPr>
+        <w:spacing w:after="0" w:line="360" w:lineRule="auto"/>
+        <w:ind w:left="284" w:hanging="284"/>
+        <w:rPr>
+          <w:rFonts w:ascii="Arial" w:hAnsi="Arial" w:cs="Arial"/>
+          <w:sz w:val="32"/>
+          <w:szCs w:val="32"/>
+        </w:rPr>
+      </w:pPr>
+      <w:r>
+        <w:rPr>
+          <w:rFonts w:ascii="Arial" w:hAnsi="Arial" w:cs="Arial"/>
+          <w:sz w:val="32"/>
+          <w:szCs w:val="32"/>
+        </w:rPr>
+        <w:t xml:space="preserve">Examples of a few variable names are: </w:t>
+      </w:r>
+      <w:r>
+        <w:rPr>
+          <w:rFonts w:ascii="Arial" w:hAnsi="Arial" w:cs="Arial"/>
+          <w:sz w:val="32"/>
+          <w:szCs w:val="32"/>
+        </w:rPr>
+        <w:t>ishaan</w:t>
+      </w:r>
+      <w:r>
+        <w:rPr>
+          <w:rFonts w:ascii="Arial" w:hAnsi="Arial" w:cs="Arial"/>
+          <w:sz w:val="32"/>
+          <w:szCs w:val="32"/>
+        </w:rPr>
+        <w:t xml:space="preserve">, one8, seven, _seven etc. </w:t>
+      </w:r>
+      <w:r>
+        <w:rPr>
+          <w:rFonts w:ascii="Arial" w:hAnsi="Arial" w:cs="Arial"/>
+          <w:b/>
+          <w:bCs/>
+          <w:sz w:val="32"/>
+          <w:szCs w:val="32"/>
+          <w:u w:val="single"/>
+        </w:rPr>
+        <w:t>OPERATORS IN PYTHON</w:t>
+      </w:r>
+      <w:r>
+        <w:rPr>
+          <w:rFonts w:ascii="Arial" w:hAnsi="Arial" w:cs="Arial"/>
+          <w:sz w:val="32"/>
+          <w:szCs w:val="32"/>
+        </w:rPr>
+        <w:t xml:space="preserve"> </w:t>
+      </w:r>
+    </w:p>
+    <w:p>
+      <w:pPr>
+        <w:pStyle w:val="ListParagraph"/>
+        <w:numPr>
+          <w:ilvl w:val="0"/>
+          <w:numId w:val="5"/>
+        </w:numPr>
+        <w:spacing w:after="0" w:line="276" w:lineRule="auto"/>
+        <w:ind w:left="284" w:hanging="284"/>
+        <w:rPr>
+          <w:rFonts w:ascii="Arial" w:hAnsi="Arial" w:cs="Arial"/>
+          <w:sz w:val="32"/>
+          <w:szCs w:val="32"/>
+        </w:rPr>
+      </w:pPr>
+      <w:r>
+        <w:rPr>
+          <w:rFonts w:ascii="Arial" w:hAnsi="Arial" w:cs="Arial"/>
+          <w:sz w:val="32"/>
+          <w:szCs w:val="32"/>
+        </w:rPr>
+        <w:t xml:space="preserve">Following are some common operators in python: </w:t>
+      </w:r>
+    </w:p>
+    <w:p>
+      <w:pPr>
+        <w:spacing w:after="0" w:line="276" w:lineRule="auto"/>
+        <w:rPr>
+          <w:rFonts w:ascii="Arial" w:hAnsi="Arial" w:cs="Arial"/>
+          <w:sz w:val="32"/>
+          <w:szCs w:val="32"/>
+        </w:rPr>
+      </w:pPr>
+      <w:r>
+        <w:rPr>
+          <w:rFonts w:ascii="Arial" w:hAnsi="Arial" w:cs="Arial"/>
+          <w:sz w:val="32"/>
+          <w:szCs w:val="32"/>
+        </w:rPr>
+        <w:t xml:space="preserve">1. Arithmetic operators: +, -, *, / etc. </w:t>
+      </w:r>
+    </w:p>
+    <w:p>
+      <w:pPr>
+        <w:spacing w:after="0" w:line="276" w:lineRule="auto"/>
+        <w:rPr>
+          <w:rFonts w:ascii="Arial" w:hAnsi="Arial" w:cs="Arial"/>
+          <w:sz w:val="32"/>
+          <w:szCs w:val="32"/>
+        </w:rPr>
+      </w:pPr>
+      <w:r>
+        <w:rPr>
+          <w:rFonts w:ascii="Arial" w:hAnsi="Arial" w:cs="Arial"/>
+          <w:sz w:val="32"/>
+          <w:szCs w:val="32"/>
+        </w:rPr>
+        <w:t xml:space="preserve">2. Assignment operators: =, +=, -= etc. </w:t>
+      </w:r>
+    </w:p>
+    <w:p>
+      <w:pPr>
+        <w:spacing w:after="0" w:line="276" w:lineRule="auto"/>
+        <w:rPr>
+          <w:rFonts w:ascii="Arial" w:hAnsi="Arial" w:cs="Arial"/>
+          <w:sz w:val="32"/>
+          <w:szCs w:val="32"/>
+        </w:rPr>
+      </w:pPr>
+      <w:r>
+        <w:rPr>
+          <w:rFonts w:ascii="Arial" w:hAnsi="Arial" w:cs="Arial"/>
+          <w:sz w:val="32"/>
+          <w:szCs w:val="32"/>
+        </w:rPr>
+        <w:t xml:space="preserve">3. Comparison operators: ==, &gt;, &gt;=, </w:t>
+      </w:r>
+      <w:r>
+        <w:rPr>
+          <w:rFonts w:ascii="Arial" w:hAnsi="Arial" w:cs="Arial"/>
+          <w:sz w:val="32"/>
+          <w:szCs w:val="32"/>
+        </w:rPr>
+        <w:t>!</w:t>
+      </w:r>
+      <w:r>
+        <w:rPr>
+          <w:rFonts w:ascii="Arial" w:hAnsi="Arial" w:cs="Arial"/>
+          <w:sz w:val="32"/>
+          <w:szCs w:val="32"/>
+        </w:rPr>
+        <w:t xml:space="preserve">= </w:t>
+      </w:r>
+    </w:p>
+    <w:p>
+      <w:pPr>
+        <w:spacing w:after="0" w:line="276" w:lineRule="auto"/>
+        <w:rPr>
+          <w:rFonts w:ascii="Arial" w:hAnsi="Arial" w:cs="Arial"/>
+          <w:sz w:val="32"/>
+          <w:szCs w:val="32"/>
+        </w:rPr>
+      </w:pPr>
+      <w:r>
+        <w:rPr>
+          <w:rFonts w:ascii="Arial" w:hAnsi="Arial" w:cs="Arial"/>
+          <w:sz w:val="32"/>
+          <w:szCs w:val="32"/>
+        </w:rPr>
+        <w:t>4. Logical operators: and, or, not.</w:t>
+      </w:r>
+    </w:p>
+    <w:p>
+      <w:pPr>
+        <w:spacing w:after="0" w:line="276" w:lineRule="auto"/>
+        <w:rPr>
+          <w:rFonts w:ascii="Arial" w:hAnsi="Arial" w:cs="Arial"/>
+          <w:sz w:val="32"/>
+          <w:szCs w:val="32"/>
+        </w:rPr>
+      </w:pPr>
+    </w:p>
+    <w:p>
+      <w:pPr>
+        <w:spacing w:after="0" w:line="276" w:lineRule="auto"/>
+        <w:rPr>
+          <w:rFonts w:ascii="Arial" w:hAnsi="Arial" w:cs="Arial"/>
+          <w:b/>
+          <w:bCs/>
+          <w:sz w:val="32"/>
+          <w:szCs w:val="32"/>
+          <w:u w:val="single"/>
+        </w:rPr>
+      </w:pPr>
+      <w:r>
+        <w:rPr>
+          <w:rFonts w:ascii="Arial" w:hAnsi="Arial" w:cs="Arial"/>
+          <w:b/>
+          <w:bCs/>
+          <w:sz w:val="32"/>
+          <w:szCs w:val="32"/>
+          <w:u w:val="single"/>
+        </w:rPr>
+        <w:lastRenderedPageBreak/>
+        <w:t xml:space="preserve">TYPE() FUNCTION AND TYPECASTING </w:t>
+      </w:r>
+    </w:p>
+    <w:p>
+      <w:pPr>
+        <w:pStyle w:val="ListParagraph"/>
+        <w:numPr>
+          <w:ilvl w:val="0"/>
+          <w:numId w:val="5"/>
+        </w:numPr>
+        <w:spacing w:after="0" w:line="276" w:lineRule="auto"/>
+        <w:ind w:left="284" w:hanging="284"/>
+        <w:rPr>
+          <w:rFonts w:ascii="Arial" w:hAnsi="Arial" w:cs="Arial"/>
+          <w:sz w:val="32"/>
+          <w:szCs w:val="32"/>
+        </w:rPr>
+      </w:pPr>
+      <w:r>
+        <w:rPr>
+          <w:rFonts w:ascii="Arial" w:hAnsi="Arial" w:cs="Arial"/>
+          <w:sz w:val="32"/>
+          <w:szCs w:val="32"/>
+        </w:rPr>
+        <w:t xml:space="preserve">type() function is used to find the data type of a given variable in python. </w:t>
+      </w:r>
+    </w:p>
+    <w:p>
+      <w:pPr>
+        <w:spacing w:after="0" w:line="276" w:lineRule="auto"/>
+        <w:rPr>
+          <w:rFonts w:ascii="Arial" w:hAnsi="Arial" w:cs="Arial"/>
+          <w:b/>
+          <w:bCs/>
+          <w:sz w:val="32"/>
+          <w:szCs w:val="32"/>
+          <w:u w:val="single"/>
+        </w:rPr>
+      </w:pPr>
+      <w:r>
+        <w:rPr>
+          <w:rFonts w:ascii="Arial" w:hAnsi="Arial" w:cs="Arial"/>
+          <w:b/>
+          <w:bCs/>
+          <w:sz w:val="32"/>
+          <w:szCs w:val="32"/>
+          <w:u w:val="single"/>
+        </w:rPr>
+        <w:t xml:space="preserve">a = 31 </w:t>
+      </w:r>
+    </w:p>
+    <w:p>
+      <w:pPr>
+        <w:spacing w:after="0" w:line="276" w:lineRule="auto"/>
+        <w:rPr>
+          <w:rFonts w:ascii="Arial" w:hAnsi="Arial" w:cs="Arial"/>
+          <w:b/>
+          <w:bCs/>
+          <w:sz w:val="32"/>
+          <w:szCs w:val="32"/>
+          <w:u w:val="single"/>
+        </w:rPr>
+      </w:pPr>
+      <w:r>
+        <w:rPr>
+          <w:rFonts w:ascii="Arial" w:hAnsi="Arial" w:cs="Arial"/>
+          <w:b/>
+          <w:bCs/>
+          <w:sz w:val="32"/>
+          <w:szCs w:val="32"/>
+          <w:u w:val="single"/>
+        </w:rPr>
+        <w:t>type(a) # class</w:t>
+      </w:r>
+      <w:r>
+        <w:rPr>
+          <w:rFonts w:ascii="Arial" w:hAnsi="Arial" w:cs="Arial"/>
+          <w:b/>
+          <w:bCs/>
+          <w:sz w:val="32"/>
+          <w:szCs w:val="32"/>
+          <w:u w:val="single"/>
+        </w:rPr>
+        <w:t xml:space="preserve"> &lt;int&gt;</w:t>
+      </w:r>
+      <w:r>
+        <w:rPr>
+          <w:rFonts w:ascii="Arial" w:hAnsi="Arial" w:cs="Arial"/>
+          <w:b/>
+          <w:bCs/>
+          <w:sz w:val="32"/>
+          <w:szCs w:val="32"/>
+          <w:u w:val="single"/>
+        </w:rPr>
+        <w:t xml:space="preserve"> </w:t>
+      </w:r>
+    </w:p>
+    <w:p>
+      <w:pPr>
+        <w:spacing w:after="0" w:line="276" w:lineRule="auto"/>
+        <w:rPr>
+          <w:rFonts w:ascii="Arial" w:hAnsi="Arial" w:cs="Arial"/>
+          <w:b/>
+          <w:bCs/>
+          <w:sz w:val="32"/>
+          <w:szCs w:val="32"/>
+          <w:u w:val="single"/>
+        </w:rPr>
+      </w:pPr>
+      <w:r>
+        <w:rPr>
+          <w:rFonts w:ascii="Arial" w:hAnsi="Arial" w:cs="Arial"/>
+          <w:b/>
+          <w:bCs/>
+          <w:sz w:val="32"/>
+          <w:szCs w:val="32"/>
+          <w:u w:val="single"/>
+        </w:rPr>
+        <w:t xml:space="preserve">b = "31" </w:t>
+      </w:r>
+    </w:p>
+    <w:p>
+      <w:pPr>
+        <w:spacing w:after="0" w:line="276" w:lineRule="auto"/>
+        <w:rPr>
+          <w:rFonts w:ascii="Arial" w:hAnsi="Arial" w:cs="Arial"/>
+          <w:b/>
+          <w:bCs/>
+          <w:sz w:val="32"/>
+          <w:szCs w:val="32"/>
+          <w:u w:val="single"/>
+        </w:rPr>
+      </w:pPr>
+      <w:r>
+        <w:rPr>
+          <w:rFonts w:ascii="Arial" w:hAnsi="Arial" w:cs="Arial"/>
+          <w:b/>
+          <w:bCs/>
+          <w:sz w:val="32"/>
+          <w:szCs w:val="32"/>
+          <w:u w:val="single"/>
+        </w:rPr>
+        <w:t xml:space="preserve">type (b) # class </w:t>
+      </w:r>
+      <w:r>
+        <w:rPr>
+          <w:rFonts w:ascii="Arial" w:hAnsi="Arial" w:cs="Arial"/>
+          <w:b/>
+          <w:bCs/>
+          <w:sz w:val="32"/>
+          <w:szCs w:val="32"/>
+          <w:u w:val="single"/>
+        </w:rPr>
+        <w:t>&lt;str&gt;</w:t>
+      </w:r>
+    </w:p>
+    <w:p>
+      <w:pPr>
+        <w:pStyle w:val="ListParagraph"/>
+        <w:numPr>
+          <w:ilvl w:val="0"/>
+          <w:numId w:val="5"/>
+        </w:numPr>
+        <w:spacing w:after="0" w:line="276" w:lineRule="auto"/>
+        <w:ind w:left="284" w:hanging="284"/>
+        <w:rPr>
+          <w:rFonts w:ascii="Arial" w:hAnsi="Arial" w:cs="Arial"/>
+          <w:sz w:val="32"/>
+          <w:szCs w:val="32"/>
+        </w:rPr>
+      </w:pPr>
+      <w:r>
+        <w:rPr>
+          <w:rFonts w:ascii="Arial" w:hAnsi="Arial" w:cs="Arial"/>
+          <w:sz w:val="32"/>
+          <w:szCs w:val="32"/>
+        </w:rPr>
+        <w:t xml:space="preserve">A number can be converted into a string and vice versa (if possible) </w:t>
+      </w:r>
+    </w:p>
+    <w:p>
+      <w:pPr>
+        <w:pStyle w:val="ListParagraph"/>
+        <w:numPr>
+          <w:ilvl w:val="0"/>
+          <w:numId w:val="5"/>
+        </w:numPr>
+        <w:spacing w:after="0" w:line="276" w:lineRule="auto"/>
+        <w:ind w:left="284" w:hanging="284"/>
+        <w:rPr>
+          <w:rFonts w:ascii="Arial" w:hAnsi="Arial" w:cs="Arial"/>
+          <w:sz w:val="32"/>
+          <w:szCs w:val="32"/>
+        </w:rPr>
+      </w:pPr>
+      <w:r>
+        <w:rPr>
+          <w:rFonts w:ascii="Arial" w:hAnsi="Arial" w:cs="Arial"/>
+          <w:sz w:val="32"/>
+          <w:szCs w:val="32"/>
+        </w:rPr>
+        <w:t xml:space="preserve">There are many functions to convert one data type into another. </w:t>
+      </w:r>
+    </w:p>
+    <w:p>
+      <w:pPr>
+        <w:spacing w:after="0" w:line="276" w:lineRule="auto"/>
+        <w:rPr>
+          <w:rFonts w:ascii="Arial" w:hAnsi="Arial" w:cs="Arial"/>
+          <w:sz w:val="32"/>
+          <w:szCs w:val="32"/>
+        </w:rPr>
+      </w:pPr>
+      <w:r>
+        <w:rPr>
+          <w:rFonts w:ascii="Arial" w:hAnsi="Arial" w:cs="Arial"/>
+          <w:sz w:val="32"/>
+          <w:szCs w:val="32"/>
+        </w:rPr>
+        <w:t xml:space="preserve">str(31) =&gt;"31" # integer to string conversion </w:t>
+      </w:r>
+    </w:p>
+    <w:p>
+      <w:pPr>
+        <w:spacing w:after="0" w:line="276" w:lineRule="auto"/>
+        <w:rPr>
+          <w:rFonts w:ascii="Arial" w:hAnsi="Arial" w:cs="Arial"/>
+          <w:sz w:val="32"/>
+          <w:szCs w:val="32"/>
+        </w:rPr>
+      </w:pPr>
+      <w:r>
+        <w:rPr>
+          <w:rFonts w:ascii="Arial" w:hAnsi="Arial" w:cs="Arial"/>
+          <w:sz w:val="32"/>
+          <w:szCs w:val="32"/>
+        </w:rPr>
+        <w:t xml:space="preserve">int("32") =&gt; 32 # string to integer conversion </w:t>
+      </w:r>
+    </w:p>
+    <w:p>
+      <w:pPr>
+        <w:spacing w:after="0" w:line="276" w:lineRule="auto"/>
+        <w:rPr>
+          <w:rFonts w:ascii="Arial" w:hAnsi="Arial" w:cs="Arial"/>
+          <w:sz w:val="32"/>
+          <w:szCs w:val="32"/>
+        </w:rPr>
+      </w:pPr>
+      <w:r>
+        <w:rPr>
+          <w:rFonts w:ascii="Arial" w:hAnsi="Arial" w:cs="Arial"/>
+          <w:sz w:val="32"/>
+          <w:szCs w:val="32"/>
+        </w:rPr>
+        <w:t xml:space="preserve">float(32) =&gt; 32.0 # integer to float conversion … and so, on </w:t>
+      </w:r>
+    </w:p>
+    <w:p>
+      <w:pPr>
+        <w:pStyle w:val="ListParagraph"/>
+        <w:numPr>
+          <w:ilvl w:val="0"/>
+          <w:numId w:val="6"/>
+        </w:numPr>
+        <w:spacing w:after="0" w:line="360" w:lineRule="auto"/>
+        <w:ind w:left="284" w:hanging="284"/>
+        <w:rPr>
+          <w:rFonts w:ascii="Arial" w:hAnsi="Arial" w:cs="Arial"/>
+          <w:sz w:val="32"/>
+          <w:szCs w:val="32"/>
+        </w:rPr>
+      </w:pPr>
+      <w:r>
+        <w:rPr>
+          <w:rFonts w:ascii="Arial" w:hAnsi="Arial" w:cs="Arial"/>
+          <w:sz w:val="32"/>
+          <w:szCs w:val="32"/>
+        </w:rPr>
+        <w:t xml:space="preserve">Here "31" is a string literal and 31 a numeric literal. </w:t>
+      </w:r>
+    </w:p>
+    <w:p>
+      <w:pPr>
+        <w:spacing w:after="0" w:line="360" w:lineRule="auto"/>
+        <w:rPr>
+          <w:rFonts w:ascii="Arial" w:hAnsi="Arial" w:cs="Arial"/>
+          <w:b/>
+          <w:bCs/>
+          <w:sz w:val="32"/>
+          <w:szCs w:val="32"/>
+          <w:u w:val="single"/>
+        </w:rPr>
+      </w:pPr>
+      <w:r>
+        <w:rPr>
+          <w:rFonts w:ascii="Arial" w:hAnsi="Arial" w:cs="Arial"/>
+          <w:b/>
+          <w:bCs/>
+          <w:sz w:val="32"/>
+          <w:szCs w:val="32"/>
+          <w:u w:val="single"/>
+        </w:rPr>
+        <w:t xml:space="preserve">INPUT () FUNCTION </w:t>
+      </w:r>
+    </w:p>
+    <w:p>
+      <w:pPr>
+        <w:pStyle w:val="ListParagraph"/>
+        <w:numPr>
+          <w:ilvl w:val="0"/>
+          <w:numId w:val="6"/>
+        </w:numPr>
+        <w:spacing w:after="0" w:line="276" w:lineRule="auto"/>
+        <w:ind w:left="284" w:hanging="284"/>
+        <w:rPr>
+          <w:rFonts w:ascii="Arial" w:hAnsi="Arial" w:cs="Arial"/>
+          <w:sz w:val="32"/>
+          <w:szCs w:val="32"/>
+        </w:rPr>
+      </w:pPr>
+      <w:r>
+        <w:rPr>
+          <w:rFonts w:ascii="Arial" w:hAnsi="Arial" w:cs="Arial"/>
+          <w:sz w:val="32"/>
+          <w:szCs w:val="32"/>
+        </w:rPr>
+        <w:t xml:space="preserve">This function allows the user to take input from the keyboard as a string. </w:t>
+      </w:r>
+    </w:p>
+    <w:p>
+      <w:pPr>
+        <w:spacing w:after="0" w:line="276" w:lineRule="auto"/>
+        <w:rPr>
+          <w:rFonts w:ascii="Arial" w:hAnsi="Arial" w:cs="Arial"/>
+          <w:b/>
+          <w:bCs/>
+          <w:sz w:val="32"/>
+          <w:szCs w:val="32"/>
+          <w:u w:val="single"/>
+        </w:rPr>
+      </w:pPr>
+      <w:r>
+        <w:rPr>
+          <w:rFonts w:ascii="Arial" w:hAnsi="Arial" w:cs="Arial"/>
+          <w:b/>
+          <w:bCs/>
+          <w:sz w:val="32"/>
+          <w:szCs w:val="32"/>
+          <w:u w:val="single"/>
+        </w:rPr>
+        <w:t>a</w:t>
+      </w:r>
+      <w:r>
+        <w:rPr>
+          <w:rFonts w:ascii="Arial" w:hAnsi="Arial" w:cs="Arial"/>
+          <w:b/>
+          <w:bCs/>
+          <w:sz w:val="32"/>
+          <w:szCs w:val="32"/>
+          <w:u w:val="single"/>
+        </w:rPr>
+        <w:t xml:space="preserve"> = input ("enter name") # if a is "</w:t>
+      </w:r>
+      <w:r>
+        <w:rPr>
+          <w:rFonts w:ascii="Arial" w:hAnsi="Arial" w:cs="Arial"/>
+          <w:b/>
+          <w:bCs/>
+          <w:sz w:val="32"/>
+          <w:szCs w:val="32"/>
+          <w:u w:val="single"/>
+        </w:rPr>
+        <w:t>ishaan</w:t>
+      </w:r>
+      <w:r>
+        <w:rPr>
+          <w:rFonts w:ascii="Arial" w:hAnsi="Arial" w:cs="Arial"/>
+          <w:b/>
+          <w:bCs/>
+          <w:sz w:val="32"/>
+          <w:szCs w:val="32"/>
+          <w:u w:val="single"/>
+        </w:rPr>
+        <w:t xml:space="preserve">", the user entered </w:t>
+      </w:r>
+      <w:r>
+        <w:rPr>
+          <w:rFonts w:ascii="Arial" w:hAnsi="Arial" w:cs="Arial"/>
+          <w:b/>
+          <w:bCs/>
+          <w:sz w:val="32"/>
+          <w:szCs w:val="32"/>
+          <w:u w:val="single"/>
+        </w:rPr>
+        <w:t>ishaan</w:t>
+      </w:r>
+      <w:r>
+        <w:rPr>
+          <w:rFonts w:ascii="Arial" w:hAnsi="Arial" w:cs="Arial"/>
+          <w:b/>
+          <w:bCs/>
+          <w:sz w:val="32"/>
+          <w:szCs w:val="32"/>
+          <w:u w:val="single"/>
+        </w:rPr>
+        <w:t xml:space="preserve"> </w:t>
+      </w:r>
+    </w:p>
+    <w:p>
+      <w:pPr>
+        <w:pStyle w:val="ListParagraph"/>
+        <w:numPr>
+          <w:ilvl w:val="0"/>
+          <w:numId w:val="6"/>
+        </w:numPr>
+        <w:spacing w:after="0" w:line="276" w:lineRule="auto"/>
+        <w:ind w:left="426" w:hanging="426"/>
+        <w:rPr>
+          <w:rFonts w:ascii="Arial" w:hAnsi="Arial" w:cs="Arial"/>
+          <w:sz w:val="32"/>
+          <w:szCs w:val="32"/>
+        </w:rPr>
+      </w:pPr>
+      <w:r>
+        <w:rPr>
+          <w:rFonts w:ascii="Arial" w:hAnsi="Arial" w:cs="Arial"/>
+          <w:sz w:val="32"/>
+          <w:szCs w:val="32"/>
+        </w:rPr>
+        <w:t>It is important to note that the output of input is always a string (even is a number is entered).</w:t>
+      </w:r>
+    </w:p>
+    <w:p>
+      <w:pPr>
+        <w:spacing w:after="0" w:line="276" w:lineRule="auto"/>
+        <w:rPr>
+          <w:rFonts w:ascii="Arial" w:hAnsi="Arial" w:cs="Arial"/>
+          <w:sz w:val="32"/>
+          <w:szCs w:val="32"/>
+        </w:rPr>
+      </w:pPr>
     </w:p>
     <w:sectPr>
       <w:pgSz w:w="11906" w:h="16838"/>
@@ -2278,6 +4049,205 @@
     </w:lvl>
   </w:abstractNum>
   <w:abstractNum w:abstractNumId="2" w15:restartNumberingAfterBreak="0">
+    <w:nsid w:val="4B400A7B"/>
+    <w:multiLevelType w:val="hybridMultilevel"/>
+    <w:tmpl w:val="7C8EE0F6"/>
+    <w:lvl w:ilvl="0" w:tplc="4009000F">
+      <w:start w:val="1"/>
+      <w:numFmt w:val="decimal"/>
+      <w:lvlText w:val="%1."/>
+      <w:lvlJc w:val="left"/>
+      <w:pPr>
+        <w:ind w:left="720" w:hanging="360"/>
+      </w:pPr>
+    </w:lvl>
+    <w:lvl w:ilvl="1" w:tplc="40090019" w:tentative="1">
+      <w:start w:val="1"/>
+      <w:numFmt w:val="lowerLetter"/>
+      <w:lvlText w:val="%2."/>
+      <w:lvlJc w:val="left"/>
+      <w:pPr>
+        <w:ind w:left="1440" w:hanging="360"/>
+      </w:pPr>
+    </w:lvl>
+    <w:lvl w:ilvl="2" w:tplc="4009001B" w:tentative="1">
+      <w:start w:val="1"/>
+      <w:numFmt w:val="lowerRoman"/>
+      <w:lvlText w:val="%3."/>
+      <w:lvlJc w:val="right"/>
+      <w:pPr>
+        <w:ind w:left="2160" w:hanging="180"/>
+      </w:pPr>
+    </w:lvl>
+    <w:lvl w:ilvl="3" w:tplc="4009000F" w:tentative="1">
+      <w:start w:val="1"/>
+      <w:numFmt w:val="decimal"/>
+      <w:lvlText w:val="%4."/>
+      <w:lvlJc w:val="left"/>
+      <w:pPr>
+        <w:ind w:left="2880" w:hanging="360"/>
+      </w:pPr>
+    </w:lvl>
+    <w:lvl w:ilvl="4" w:tplc="40090019" w:tentative="1">
+      <w:start w:val="1"/>
+      <w:numFmt w:val="lowerLetter"/>
+      <w:lvlText w:val="%5."/>
+      <w:lvlJc w:val="left"/>
+      <w:pPr>
+        <w:ind w:left="3600" w:hanging="360"/>
+      </w:pPr>
+    </w:lvl>
+    <w:lvl w:ilvl="5" w:tplc="4009001B" w:tentative="1">
+      <w:start w:val="1"/>
+      <w:numFmt w:val="lowerRoman"/>
+      <w:lvlText w:val="%6."/>
+      <w:lvlJc w:val="right"/>
+      <w:pPr>
+        <w:ind w:left="4320" w:hanging="180"/>
+      </w:pPr>
+    </w:lvl>
+    <w:lvl w:ilvl="6" w:tplc="4009000F" w:tentative="1">
+      <w:start w:val="1"/>
+      <w:numFmt w:val="decimal"/>
+      <w:lvlText w:val="%7."/>
+      <w:lvlJc w:val="left"/>
+      <w:pPr>
+        <w:ind w:left="5040" w:hanging="360"/>
+      </w:pPr>
+    </w:lvl>
+    <w:lvl w:ilvl="7" w:tplc="40090019" w:tentative="1">
+      <w:start w:val="1"/>
+      <w:numFmt w:val="lowerLetter"/>
+      <w:lvlText w:val="%8."/>
+      <w:lvlJc w:val="left"/>
+      <w:pPr>
+        <w:ind w:left="5760" w:hanging="360"/>
+      </w:pPr>
+    </w:lvl>
+    <w:lvl w:ilvl="8" w:tplc="4009001B" w:tentative="1">
+      <w:start w:val="1"/>
+      <w:numFmt w:val="lowerRoman"/>
+      <w:lvlText w:val="%9."/>
+      <w:lvlJc w:val="right"/>
+      <w:pPr>
+        <w:ind w:left="6480" w:hanging="180"/>
+      </w:pPr>
+    </w:lvl>
+  </w:abstractNum>
+  <w:abstractNum w:abstractNumId="3" w15:restartNumberingAfterBreak="0">
+    <w:nsid w:val="4EF25BA8"/>
+    <w:multiLevelType w:val="hybridMultilevel"/>
+    <w:tmpl w:val="08E4760E"/>
+    <w:lvl w:ilvl="0" w:tplc="40090001">
+      <w:start w:val="1"/>
+      <w:numFmt w:val="bullet"/>
+      <w:lvlText w:val=""/>
+      <w:lvlJc w:val="left"/>
+      <w:pPr>
+        <w:ind w:left="720" w:hanging="360"/>
+      </w:pPr>
+      <w:rPr>
+        <w:rFonts w:ascii="Symbol" w:hAnsi="Symbol" w:hint="default"/>
+      </w:rPr>
+    </w:lvl>
+    <w:lvl w:ilvl="1" w:tplc="40090003" w:tentative="1">
+      <w:start w:val="1"/>
+      <w:numFmt w:val="bullet"/>
+      <w:lvlText w:val="o"/>
+      <w:lvlJc w:val="left"/>
+      <w:pPr>
+        <w:ind w:left="1440" w:hanging="360"/>
+      </w:pPr>
+      <w:rPr>
+        <w:rFonts w:ascii="Courier New" w:hAnsi="Courier New" w:cs="Courier New" w:hint="default"/>
+      </w:rPr>
+    </w:lvl>
+    <w:lvl w:ilvl="2" w:tplc="40090005" w:tentative="1">
+      <w:start w:val="1"/>
+      <w:numFmt w:val="bullet"/>
+      <w:lvlText w:val=""/>
+      <w:lvlJc w:val="left"/>
+      <w:pPr>
+        <w:ind w:left="2160" w:hanging="360"/>
+      </w:pPr>
+      <w:rPr>
+        <w:rFonts w:ascii="Wingdings" w:hAnsi="Wingdings" w:hint="default"/>
+      </w:rPr>
+    </w:lvl>
+    <w:lvl w:ilvl="3" w:tplc="40090001" w:tentative="1">
+      <w:start w:val="1"/>
+      <w:numFmt w:val="bullet"/>
+      <w:lvlText w:val=""/>
+      <w:lvlJc w:val="left"/>
+      <w:pPr>
+        <w:ind w:left="2880" w:hanging="360"/>
+      </w:pPr>
+      <w:rPr>
+        <w:rFonts w:ascii="Symbol" w:hAnsi="Symbol" w:hint="default"/>
+      </w:rPr>
+    </w:lvl>
+    <w:lvl w:ilvl="4" w:tplc="40090003" w:tentative="1">
+      <w:start w:val="1"/>
+      <w:numFmt w:val="bullet"/>
+      <w:lvlText w:val="o"/>
+      <w:lvlJc w:val="left"/>
+      <w:pPr>
+        <w:ind w:left="3600" w:hanging="360"/>
+      </w:pPr>
+      <w:rPr>
+        <w:rFonts w:ascii="Courier New" w:hAnsi="Courier New" w:cs="Courier New" w:hint="default"/>
+      </w:rPr>
+    </w:lvl>
+    <w:lvl w:ilvl="5" w:tplc="40090005" w:tentative="1">
+      <w:start w:val="1"/>
+      <w:numFmt w:val="bullet"/>
+      <w:lvlText w:val=""/>
+      <w:lvlJc w:val="left"/>
+      <w:pPr>
+        <w:ind w:left="4320" w:hanging="360"/>
+      </w:pPr>
+      <w:rPr>
+        <w:rFonts w:ascii="Wingdings" w:hAnsi="Wingdings" w:hint="default"/>
+      </w:rPr>
+    </w:lvl>
+    <w:lvl w:ilvl="6" w:tplc="40090001" w:tentative="1">
+      <w:start w:val="1"/>
+      <w:numFmt w:val="bullet"/>
+      <w:lvlText w:val=""/>
+      <w:lvlJc w:val="left"/>
+      <w:pPr>
+        <w:ind w:left="5040" w:hanging="360"/>
+      </w:pPr>
+      <w:rPr>
+        <w:rFonts w:ascii="Symbol" w:hAnsi="Symbol" w:hint="default"/>
+      </w:rPr>
+    </w:lvl>
+    <w:lvl w:ilvl="7" w:tplc="40090003" w:tentative="1">
+      <w:start w:val="1"/>
+      <w:numFmt w:val="bullet"/>
+      <w:lvlText w:val="o"/>
+      <w:lvlJc w:val="left"/>
+      <w:pPr>
+        <w:ind w:left="5760" w:hanging="360"/>
+      </w:pPr>
+      <w:rPr>
+        <w:rFonts w:ascii="Courier New" w:hAnsi="Courier New" w:cs="Courier New" w:hint="default"/>
+      </w:rPr>
+    </w:lvl>
+    <w:lvl w:ilvl="8" w:tplc="40090005" w:tentative="1">
+      <w:start w:val="1"/>
+      <w:numFmt w:val="bullet"/>
+      <w:lvlText w:val=""/>
+      <w:lvlJc w:val="left"/>
+      <w:pPr>
+        <w:ind w:left="6480" w:hanging="360"/>
+      </w:pPr>
+      <w:rPr>
+        <w:rFonts w:ascii="Wingdings" w:hAnsi="Wingdings" w:hint="default"/>
+      </w:rPr>
+    </w:lvl>
+  </w:abstractNum>
+  <w:abstractNum w:abstractNumId="4" w15:restartNumberingAfterBreak="0">
     <w:nsid w:val="56D74D6C"/>
     <w:multiLevelType w:val="hybridMultilevel"/>
     <w:tmpl w:val="76FAE356"/>
@@ -2366,7 +4336,119 @@
       </w:pPr>
     </w:lvl>
   </w:abstractNum>
-  <w:abstractNum w:abstractNumId="3" w15:restartNumberingAfterBreak="0">
+  <w:abstractNum w:abstractNumId="5" w15:restartNumberingAfterBreak="0">
+    <w:nsid w:val="5A4E20B4"/>
+    <w:multiLevelType w:val="hybridMultilevel"/>
+    <w:tmpl w:val="4AE49098"/>
+    <w:lvl w:ilvl="0" w:tplc="1D5EF3C4">
+      <w:numFmt w:val="bullet"/>
+      <w:lvlText w:val="•"/>
+      <w:lvlJc w:val="left"/>
+      <w:pPr>
+        <w:ind w:left="720" w:hanging="360"/>
+      </w:pPr>
+      <w:rPr>
+        <w:rFonts w:ascii="Arial" w:eastAsiaTheme="minorHAnsi" w:hAnsi="Arial" w:cs="Arial" w:hint="default"/>
+      </w:rPr>
+    </w:lvl>
+    <w:lvl w:ilvl="1" w:tplc="40090003" w:tentative="1">
+      <w:start w:val="1"/>
+      <w:numFmt w:val="bullet"/>
+      <w:lvlText w:val="o"/>
+      <w:lvlJc w:val="left"/>
+      <w:pPr>
+        <w:ind w:left="1440" w:hanging="360"/>
+      </w:pPr>
+      <w:rPr>
+        <w:rFonts w:ascii="Courier New" w:hAnsi="Courier New" w:cs="Courier New" w:hint="default"/>
+      </w:rPr>
+    </w:lvl>
+    <w:lvl w:ilvl="2" w:tplc="40090005" w:tentative="1">
+      <w:start w:val="1"/>
+      <w:numFmt w:val="bullet"/>
+      <w:lvlText w:val=""/>
+      <w:lvlJc w:val="left"/>
+      <w:pPr>
+        <w:ind w:left="2160" w:hanging="360"/>
+      </w:pPr>
+      <w:rPr>
+        <w:rFonts w:ascii="Wingdings" w:hAnsi="Wingdings" w:hint="default"/>
+      </w:rPr>
+    </w:lvl>
+    <w:lvl w:ilvl="3" w:tplc="40090001" w:tentative="1">
+      <w:start w:val="1"/>
+      <w:numFmt w:val="bullet"/>
+      <w:lvlText w:val=""/>
+      <w:lvlJc w:val="left"/>
+      <w:pPr>
+        <w:ind w:left="2880" w:hanging="360"/>
+      </w:pPr>
+      <w:rPr>
+        <w:rFonts w:ascii="Symbol" w:hAnsi="Symbol" w:hint="default"/>
+      </w:rPr>
+    </w:lvl>
+    <w:lvl w:ilvl="4" w:tplc="40090003" w:tentative="1">
+      <w:start w:val="1"/>
+      <w:numFmt w:val="bullet"/>
+      <w:lvlText w:val="o"/>
+      <w:lvlJc w:val="left"/>
+      <w:pPr>
+        <w:ind w:left="3600" w:hanging="360"/>
+      </w:pPr>
+      <w:rPr>
+        <w:rFonts w:ascii="Courier New" w:hAnsi="Courier New" w:cs="Courier New" w:hint="default"/>
+      </w:rPr>
+    </w:lvl>
+    <w:lvl w:ilvl="5" w:tplc="40090005" w:tentative="1">
+      <w:start w:val="1"/>
+      <w:numFmt w:val="bullet"/>
+      <w:lvlText w:val=""/>
+      <w:lvlJc w:val="left"/>
+      <w:pPr>
+        <w:ind w:left="4320" w:hanging="360"/>
+      </w:pPr>
+      <w:rPr>
+        <w:rFonts w:ascii="Wingdings" w:hAnsi="Wingdings" w:hint="default"/>
+      </w:rPr>
+    </w:lvl>
+    <w:lvl w:ilvl="6" w:tplc="40090001" w:tentative="1">
+      <w:start w:val="1"/>
+      <w:numFmt w:val="bullet"/>
+      <w:lvlText w:val=""/>
+      <w:lvlJc w:val="left"/>
+      <w:pPr>
+        <w:ind w:left="5040" w:hanging="360"/>
+      </w:pPr>
+      <w:rPr>
+        <w:rFonts w:ascii="Symbol" w:hAnsi="Symbol" w:hint="default"/>
+      </w:rPr>
+    </w:lvl>
+    <w:lvl w:ilvl="7" w:tplc="40090003" w:tentative="1">
+      <w:start w:val="1"/>
+      <w:numFmt w:val="bullet"/>
+      <w:lvlText w:val="o"/>
+      <w:lvlJc w:val="left"/>
+      <w:pPr>
+        <w:ind w:left="5760" w:hanging="360"/>
+      </w:pPr>
+      <w:rPr>
+        <w:rFonts w:ascii="Courier New" w:hAnsi="Courier New" w:cs="Courier New" w:hint="default"/>
+      </w:rPr>
+    </w:lvl>
+    <w:lvl w:ilvl="8" w:tplc="40090005" w:tentative="1">
+      <w:start w:val="1"/>
+      <w:numFmt w:val="bullet"/>
+      <w:lvlText w:val=""/>
+      <w:lvlJc w:val="left"/>
+      <w:pPr>
+        <w:ind w:left="6480" w:hanging="360"/>
+      </w:pPr>
+      <w:rPr>
+        <w:rFonts w:ascii="Wingdings" w:hAnsi="Wingdings" w:hint="default"/>
+      </w:rPr>
+    </w:lvl>
+  </w:abstractNum>
+  <w:abstractNum w:abstractNumId="6" w15:restartNumberingAfterBreak="0">
     <w:nsid w:val="6102546E"/>
     <w:multiLevelType w:val="hybridMultilevel"/>
     <w:tmpl w:val="284C301A"/>
@@ -2455,8 +4537,323 @@
       </w:pPr>
     </w:lvl>
   </w:abstractNum>
+  <w:abstractNum w:abstractNumId="7" w15:restartNumberingAfterBreak="0">
+    <w:nsid w:val="6CD32401"/>
+    <w:multiLevelType w:val="hybridMultilevel"/>
+    <w:tmpl w:val="F40E3CF2"/>
+    <w:lvl w:ilvl="0" w:tplc="40090001">
+      <w:start w:val="1"/>
+      <w:numFmt w:val="bullet"/>
+      <w:lvlText w:val=""/>
+      <w:lvlJc w:val="left"/>
+      <w:pPr>
+        <w:ind w:left="720" w:hanging="360"/>
+      </w:pPr>
+      <w:rPr>
+        <w:rFonts w:ascii="Symbol" w:hAnsi="Symbol" w:hint="default"/>
+      </w:rPr>
+    </w:lvl>
+    <w:lvl w:ilvl="1" w:tplc="40090003" w:tentative="1">
+      <w:start w:val="1"/>
+      <w:numFmt w:val="bullet"/>
+      <w:lvlText w:val="o"/>
+      <w:lvlJc w:val="left"/>
+      <w:pPr>
+        <w:ind w:left="1440" w:hanging="360"/>
+      </w:pPr>
+      <w:rPr>
+        <w:rFonts w:ascii="Courier New" w:hAnsi="Courier New" w:cs="Courier New" w:hint="default"/>
+      </w:rPr>
+    </w:lvl>
+    <w:lvl w:ilvl="2" w:tplc="40090005" w:tentative="1">
+      <w:start w:val="1"/>
+      <w:numFmt w:val="bullet"/>
+      <w:lvlText w:val=""/>
+      <w:lvlJc w:val="left"/>
+      <w:pPr>
+        <w:ind w:left="2160" w:hanging="360"/>
+      </w:pPr>
+      <w:rPr>
+        <w:rFonts w:ascii="Wingdings" w:hAnsi="Wingdings" w:hint="default"/>
+      </w:rPr>
+    </w:lvl>
+    <w:lvl w:ilvl="3" w:tplc="40090001" w:tentative="1">
+      <w:start w:val="1"/>
+      <w:numFmt w:val="bullet"/>
+      <w:lvlText w:val=""/>
+      <w:lvlJc w:val="left"/>
+      <w:pPr>
+        <w:ind w:left="2880" w:hanging="360"/>
+      </w:pPr>
+      <w:rPr>
+        <w:rFonts w:ascii="Symbol" w:hAnsi="Symbol" w:hint="default"/>
+      </w:rPr>
+    </w:lvl>
+    <w:lvl w:ilvl="4" w:tplc="40090003" w:tentative="1">
+      <w:start w:val="1"/>
+      <w:numFmt w:val="bullet"/>
+      <w:lvlText w:val="o"/>
+      <w:lvlJc w:val="left"/>
+      <w:pPr>
+        <w:ind w:left="3600" w:hanging="360"/>
+      </w:pPr>
+      <w:rPr>
+        <w:rFonts w:ascii="Courier New" w:hAnsi="Courier New" w:cs="Courier New" w:hint="default"/>
+      </w:rPr>
+    </w:lvl>
+    <w:lvl w:ilvl="5" w:tplc="40090005" w:tentative="1">
+      <w:start w:val="1"/>
+      <w:numFmt w:val="bullet"/>
+      <w:lvlText w:val=""/>
+      <w:lvlJc w:val="left"/>
+      <w:pPr>
+        <w:ind w:left="4320" w:hanging="360"/>
+      </w:pPr>
+      <w:rPr>
+        <w:rFonts w:ascii="Wingdings" w:hAnsi="Wingdings" w:hint="default"/>
+      </w:rPr>
+    </w:lvl>
+    <w:lvl w:ilvl="6" w:tplc="40090001" w:tentative="1">
+      <w:start w:val="1"/>
+      <w:numFmt w:val="bullet"/>
+      <w:lvlText w:val=""/>
+      <w:lvlJc w:val="left"/>
+      <w:pPr>
+        <w:ind w:left="5040" w:hanging="360"/>
+      </w:pPr>
+      <w:rPr>
+        <w:rFonts w:ascii="Symbol" w:hAnsi="Symbol" w:hint="default"/>
+      </w:rPr>
+    </w:lvl>
+    <w:lvl w:ilvl="7" w:tplc="40090003" w:tentative="1">
+      <w:start w:val="1"/>
+      <w:numFmt w:val="bullet"/>
+      <w:lvlText w:val="o"/>
+      <w:lvlJc w:val="left"/>
+      <w:pPr>
+        <w:ind w:left="5760" w:hanging="360"/>
+      </w:pPr>
+      <w:rPr>
+        <w:rFonts w:ascii="Courier New" w:hAnsi="Courier New" w:cs="Courier New" w:hint="default"/>
+      </w:rPr>
+    </w:lvl>
+    <w:lvl w:ilvl="8" w:tplc="40090005" w:tentative="1">
+      <w:start w:val="1"/>
+      <w:numFmt w:val="bullet"/>
+      <w:lvlText w:val=""/>
+      <w:lvlJc w:val="left"/>
+      <w:pPr>
+        <w:ind w:left="6480" w:hanging="360"/>
+      </w:pPr>
+      <w:rPr>
+        <w:rFonts w:ascii="Wingdings" w:hAnsi="Wingdings" w:hint="default"/>
+      </w:rPr>
+    </w:lvl>
+  </w:abstractNum>
+  <w:abstractNum w:abstractNumId="8" w15:restartNumberingAfterBreak="0">
+    <w:nsid w:val="739315E5"/>
+    <w:multiLevelType w:val="hybridMultilevel"/>
+    <w:tmpl w:val="C3CC0266"/>
+    <w:lvl w:ilvl="0" w:tplc="4009000B">
+      <w:start w:val="1"/>
+      <w:numFmt w:val="bullet"/>
+      <w:lvlText w:val=""/>
+      <w:lvlJc w:val="left"/>
+      <w:pPr>
+        <w:ind w:left="720" w:hanging="360"/>
+      </w:pPr>
+      <w:rPr>
+        <w:rFonts w:ascii="Wingdings" w:hAnsi="Wingdings" w:hint="default"/>
+      </w:rPr>
+    </w:lvl>
+    <w:lvl w:ilvl="1" w:tplc="FFFFFFFF" w:tentative="1">
+      <w:start w:val="1"/>
+      <w:numFmt w:val="lowerLetter"/>
+      <w:lvlText w:val="%2."/>
+      <w:lvlJc w:val="left"/>
+      <w:pPr>
+        <w:ind w:left="1440" w:hanging="360"/>
+      </w:pPr>
+    </w:lvl>
+    <w:lvl w:ilvl="2" w:tplc="FFFFFFFF" w:tentative="1">
+      <w:start w:val="1"/>
+      <w:numFmt w:val="lowerRoman"/>
+      <w:lvlText w:val="%3."/>
+      <w:lvlJc w:val="right"/>
+      <w:pPr>
+        <w:ind w:left="2160" w:hanging="180"/>
+      </w:pPr>
+    </w:lvl>
+    <w:lvl w:ilvl="3" w:tplc="FFFFFFFF" w:tentative="1">
+      <w:start w:val="1"/>
+      <w:numFmt w:val="decimal"/>
+      <w:lvlText w:val="%4."/>
+      <w:lvlJc w:val="left"/>
+      <w:pPr>
+        <w:ind w:left="2880" w:hanging="360"/>
+      </w:pPr>
+    </w:lvl>
+    <w:lvl w:ilvl="4" w:tplc="FFFFFFFF" w:tentative="1">
+      <w:start w:val="1"/>
+      <w:numFmt w:val="lowerLetter"/>
+      <w:lvlText w:val="%5."/>
+      <w:lvlJc w:val="left"/>
+      <w:pPr>
+        <w:ind w:left="3600" w:hanging="360"/>
+      </w:pPr>
+    </w:lvl>
+    <w:lvl w:ilvl="5" w:tplc="FFFFFFFF" w:tentative="1">
+      <w:start w:val="1"/>
+      <w:numFmt w:val="lowerRoman"/>
+      <w:lvlText w:val="%6."/>
+      <w:lvlJc w:val="right"/>
+      <w:pPr>
+        <w:ind w:left="4320" w:hanging="180"/>
+      </w:pPr>
+    </w:lvl>
+    <w:lvl w:ilvl="6" w:tplc="FFFFFFFF" w:tentative="1">
+      <w:start w:val="1"/>
+      <w:numFmt w:val="decimal"/>
+      <w:lvlText w:val="%7."/>
+      <w:lvlJc w:val="left"/>
+      <w:pPr>
+        <w:ind w:left="5040" w:hanging="360"/>
+      </w:pPr>
+    </w:lvl>
+    <w:lvl w:ilvl="7" w:tplc="FFFFFFFF" w:tentative="1">
+      <w:start w:val="1"/>
+      <w:numFmt w:val="lowerLetter"/>
+      <w:lvlText w:val="%8."/>
+      <w:lvlJc w:val="left"/>
+      <w:pPr>
+        <w:ind w:left="5760" w:hanging="360"/>
+      </w:pPr>
+    </w:lvl>
+    <w:lvl w:ilvl="8" w:tplc="FFFFFFFF" w:tentative="1">
+      <w:start w:val="1"/>
+      <w:numFmt w:val="lowerRoman"/>
+      <w:lvlText w:val="%9."/>
+      <w:lvlJc w:val="right"/>
+      <w:pPr>
+        <w:ind w:left="6480" w:hanging="180"/>
+      </w:pPr>
+    </w:lvl>
+  </w:abstractNum>
+  <w:abstractNum w:abstractNumId="9" w15:restartNumberingAfterBreak="0">
+    <w:nsid w:val="7FBC1EFC"/>
+    <w:multiLevelType w:val="hybridMultilevel"/>
+    <w:tmpl w:val="1F18223C"/>
+    <w:lvl w:ilvl="0" w:tplc="40090001">
+      <w:start w:val="1"/>
+      <w:numFmt w:val="bullet"/>
+      <w:lvlText w:val=""/>
+      <w:lvlJc w:val="left"/>
+      <w:pPr>
+        <w:ind w:left="720" w:hanging="360"/>
+      </w:pPr>
+      <w:rPr>
+        <w:rFonts w:ascii="Symbol" w:hAnsi="Symbol" w:hint="default"/>
+      </w:rPr>
+    </w:lvl>
+    <w:lvl w:ilvl="1" w:tplc="40090003" w:tentative="1">
+      <w:start w:val="1"/>
+      <w:numFmt w:val="bullet"/>
+      <w:lvlText w:val="o"/>
+      <w:lvlJc w:val="left"/>
+      <w:pPr>
+        <w:ind w:left="1440" w:hanging="360"/>
+      </w:pPr>
+      <w:rPr>
+        <w:rFonts w:ascii="Courier New" w:hAnsi="Courier New" w:cs="Courier New" w:hint="default"/>
+      </w:rPr>
+    </w:lvl>
+    <w:lvl w:ilvl="2" w:tplc="40090005" w:tentative="1">
+      <w:start w:val="1"/>
+      <w:numFmt w:val="bullet"/>
+      <w:lvlText w:val=""/>
+      <w:lvlJc w:val="left"/>
+      <w:pPr>
+        <w:ind w:left="2160" w:hanging="360"/>
+      </w:pPr>
+      <w:rPr>
+        <w:rFonts w:ascii="Wingdings" w:hAnsi="Wingdings" w:hint="default"/>
+      </w:rPr>
+    </w:lvl>
+    <w:lvl w:ilvl="3" w:tplc="40090001" w:tentative="1">
+      <w:start w:val="1"/>
+      <w:numFmt w:val="bullet"/>
+      <w:lvlText w:val=""/>
+      <w:lvlJc w:val="left"/>
+      <w:pPr>
+        <w:ind w:left="2880" w:hanging="360"/>
+      </w:pPr>
+      <w:rPr>
+        <w:rFonts w:ascii="Symbol" w:hAnsi="Symbol" w:hint="default"/>
+      </w:rPr>
+    </w:lvl>
+    <w:lvl w:ilvl="4" w:tplc="40090003" w:tentative="1">
+      <w:start w:val="1"/>
+      <w:numFmt w:val="bullet"/>
+      <w:lvlText w:val="o"/>
+      <w:lvlJc w:val="left"/>
+      <w:pPr>
+        <w:ind w:left="3600" w:hanging="360"/>
+      </w:pPr>
+      <w:rPr>
+        <w:rFonts w:ascii="Courier New" w:hAnsi="Courier New" w:cs="Courier New" w:hint="default"/>
+      </w:rPr>
+    </w:lvl>
+    <w:lvl w:ilvl="5" w:tplc="40090005" w:tentative="1">
+      <w:start w:val="1"/>
+      <w:numFmt w:val="bullet"/>
+      <w:lvlText w:val=""/>
+      <w:lvlJc w:val="left"/>
+      <w:pPr>
+        <w:ind w:left="4320" w:hanging="360"/>
+      </w:pPr>
+      <w:rPr>
+        <w:rFonts w:ascii="Wingdings" w:hAnsi="Wingdings" w:hint="default"/>
+      </w:rPr>
+    </w:lvl>
+    <w:lvl w:ilvl="6" w:tplc="40090001" w:tentative="1">
+      <w:start w:val="1"/>
+      <w:numFmt w:val="bullet"/>
+      <w:lvlText w:val=""/>
+      <w:lvlJc w:val="left"/>
+      <w:pPr>
+        <w:ind w:left="5040" w:hanging="360"/>
+      </w:pPr>
+      <w:rPr>
+        <w:rFonts w:ascii="Symbol" w:hAnsi="Symbol" w:hint="default"/>
+      </w:rPr>
+    </w:lvl>
+    <w:lvl w:ilvl="7" w:tplc="40090003" w:tentative="1">
+      <w:start w:val="1"/>
+      <w:numFmt w:val="bullet"/>
+      <w:lvlText w:val="o"/>
+      <w:lvlJc w:val="left"/>
+      <w:pPr>
+        <w:ind w:left="5760" w:hanging="360"/>
+      </w:pPr>
+      <w:rPr>
+        <w:rFonts w:ascii="Courier New" w:hAnsi="Courier New" w:cs="Courier New" w:hint="default"/>
+      </w:rPr>
+    </w:lvl>
+    <w:lvl w:ilvl="8" w:tplc="40090005" w:tentative="1">
+      <w:start w:val="1"/>
+      <w:numFmt w:val="bullet"/>
+      <w:lvlText w:val=""/>
+      <w:lvlJc w:val="left"/>
+      <w:pPr>
+        <w:ind w:left="6480" w:hanging="360"/>
+      </w:pPr>
+      <w:rPr>
+        <w:rFonts w:ascii="Wingdings" w:hAnsi="Wingdings" w:hint="default"/>
+      </w:rPr>
+    </w:lvl>
+  </w:abstractNum>
   <w:num w:numId="1" w16cid:durableId="1612932086">
-    <w:abstractNumId w:val="2"/>
+    <w:abstractNumId w:val="4"/>
   </w:num>
   <w:num w:numId="2" w16cid:durableId="1971978390">
     <w:abstractNumId w:val="0"/>
@@ -2465,6 +4862,24 @@
     <w:abstractNumId w:val="1"/>
   </w:num>
   <w:num w:numId="4" w16cid:durableId="541328608">
+    <w:abstractNumId w:val="6"/>
+  </w:num>
+  <w:num w:numId="5" w16cid:durableId="1133252398">
+    <w:abstractNumId w:val="9"/>
+  </w:num>
+  <w:num w:numId="6" w16cid:durableId="1583250306">
+    <w:abstractNumId w:val="7"/>
+  </w:num>
+  <w:num w:numId="7" w16cid:durableId="2144882117">
+    <w:abstractNumId w:val="2"/>
+  </w:num>
+  <w:num w:numId="8" w16cid:durableId="1993873372">
+    <w:abstractNumId w:val="5"/>
+  </w:num>
+  <w:num w:numId="9" w16cid:durableId="974797719">
+    <w:abstractNumId w:val="8"/>
+  </w:num>
+  <w:num w:numId="10" w16cid:durableId="27032092">
     <w:abstractNumId w:val="3"/>
   </w:num>
 </w:numbering>
@@ -2909,6 +5324,41 @@
       <w:contextualSpacing/>
     </w:pPr>
   </w:style>
+  <w:style w:type="character" w:styleId="Hyperlink">
+    <w:name w:val="Hyperlink"/>
+    <w:basedOn w:val="DefaultParagraphFont"/>
+    <w:uiPriority w:val="99"/>
+    <w:unhideWhenUsed/>
+    <w:rsid w:val="00EF1167"/>
+    <w:rPr>
+      <w:color w:val="0563C1" w:themeColor="hyperlink"/>
+      <w:u w:val="single"/>
+    </w:rPr>
+  </w:style>
+  <w:style w:type="character" w:styleId="UnresolvedMention">
+    <w:name w:val="Unresolved Mention"/>
+    <w:basedOn w:val="DefaultParagraphFont"/>
+    <w:uiPriority w:val="99"/>
+    <w:semiHidden/>
+    <w:unhideWhenUsed/>
+    <w:rsid w:val="00EF1167"/>
+    <w:rPr>
+      <w:color w:val="605E5C"/>
+      <w:shd w:val="clear" w:color="auto" w:fill="E1DFDD"/>
+    </w:rPr>
+  </w:style>
+  <w:style w:type="character" w:styleId="FollowedHyperlink">
+    <w:name w:val="FollowedHyperlink"/>
+    <w:basedOn w:val="DefaultParagraphFont"/>
+    <w:uiPriority w:val="99"/>
+    <w:semiHidden/>
+    <w:unhideWhenUsed/>
+    <w:rsid w:val="00E56010"/>
+    <w:rPr>
+      <w:color w:val="954F72" w:themeColor="followedHyperlink"/>
+      <w:u w:val="single"/>
+    </w:rPr>
+  </w:style>
 </w:styles>
 </file>
 
